--- a/Работа 1/ПЗ1_КУІБ-19-2_Нестеренко_ЄВ.docx
+++ b/Работа 1/ПЗ1_КУІБ-19-2_Нестеренко_ЄВ.docx
@@ -8281,7 +8281,7 @@
           <w:noProof/>
           <w:sz w:val="24"/>
           <w:szCs w:val="20"/>
-          <w:lang w:eastAsia="ru-RU"/>
+          <w:lang w:val="en-US"/>
         </w:rPr>
         <w:drawing>
           <wp:inline distT="0" distB="0" distL="0" distR="0" wp14:anchorId="51C25DE9" wp14:editId="317F60B8">
@@ -8350,10 +8350,11 @@
       <w:r>
         <w:rPr>
           <w:rFonts w:ascii="Times New Roman" w:eastAsia="Times New Roman" w:hAnsi="Times New Roman" w:cs="Times New Roman"/>
+          <w:noProof/>
           <w:snapToGrid w:val="0"/>
           <w:sz w:val="24"/>
           <w:szCs w:val="20"/>
-          <w:lang w:eastAsia="ru-RU"/>
+          <w:lang w:val="en-US"/>
         </w:rPr>
         <w:drawing>
           <wp:inline distT="0" distB="0" distL="0" distR="0" wp14:anchorId="5F10FEB1" wp14:editId="5CA31B2B">
@@ -8409,10 +8410,11 @@
       <w:r>
         <w:rPr>
           <w:rFonts w:ascii="Times New Roman" w:eastAsia="Times New Roman" w:hAnsi="Times New Roman" w:cs="Times New Roman"/>
+          <w:noProof/>
           <w:snapToGrid w:val="0"/>
           <w:sz w:val="24"/>
           <w:szCs w:val="20"/>
-          <w:lang w:eastAsia="ru-RU"/>
+          <w:lang w:val="en-US"/>
         </w:rPr>
         <w:lastRenderedPageBreak/>
         <w:drawing>
@@ -8469,10 +8471,11 @@
       <w:r>
         <w:rPr>
           <w:rFonts w:ascii="Times New Roman" w:eastAsia="Times New Roman" w:hAnsi="Times New Roman" w:cs="Times New Roman"/>
+          <w:noProof/>
           <w:snapToGrid w:val="0"/>
           <w:sz w:val="24"/>
           <w:szCs w:val="20"/>
-          <w:lang w:eastAsia="ru-RU"/>
+          <w:lang w:val="en-US"/>
         </w:rPr>
         <w:drawing>
           <wp:inline distT="0" distB="0" distL="0" distR="0" wp14:anchorId="5B0AC187" wp14:editId="3D0FA310">
@@ -8895,8 +8898,6 @@
           <w:lang w:eastAsia="ru-RU"/>
         </w:rPr>
       </w:pPr>
-      <w:bookmarkStart w:id="0" w:name="_GoBack"/>
-      <w:bookmarkEnd w:id="0"/>
     </w:p>
     <w:p>
       <w:pPr>
@@ -8914,28 +8915,15 @@
       </w:pPr>
       <w:r>
         <w:rPr>
-          <w:rFonts w:ascii="Arial" w:eastAsia="Times New Roman" w:hAnsi="Arial" w:cs="Times New Roman"/>
           <w:noProof/>
-          <w:sz w:val="24"/>
-          <w:szCs w:val="20"/>
-          <w:lang w:eastAsia="ru-RU"/>
+          <w:lang w:val="en-US"/>
         </w:rPr>
         <w:lastRenderedPageBreak/>
-        <w:t>я</w:t>
-      </w:r>
-      <w:r>
-        <w:rPr>
-          <w:rFonts w:ascii="Arial" w:eastAsia="Times New Roman" w:hAnsi="Arial" w:cs="Times New Roman"/>
-          <w:noProof/>
-          <w:sz w:val="24"/>
-          <w:szCs w:val="20"/>
-          <w:lang w:val="en-US"/>
-        </w:rPr>
         <w:drawing>
-          <wp:inline distT="0" distB="0" distL="0" distR="0">
-            <wp:extent cx="5410200" cy="8153400"/>
-            <wp:effectExtent l="0" t="0" r="0" b="0"/>
-            <wp:docPr id="10" name="Рисунок 10"/>
+          <wp:inline distT="0" distB="0" distL="0" distR="0" wp14:anchorId="75499802" wp14:editId="7C9E49D8">
+            <wp:extent cx="4389120" cy="7993117"/>
+            <wp:effectExtent l="0" t="0" r="0" b="8255"/>
+            <wp:docPr id="11" name="Рисунок 11"/>
             <wp:cNvGraphicFramePr>
               <a:graphicFrameLocks xmlns:a="http://schemas.openxmlformats.org/drawingml/2006/main" noChangeAspect="1"/>
             </wp:cNvGraphicFramePr>
@@ -8943,36 +8931,23 @@
               <a:graphicData uri="http://schemas.openxmlformats.org/drawingml/2006/picture">
                 <pic:pic xmlns:pic="http://schemas.openxmlformats.org/drawingml/2006/picture">
                   <pic:nvPicPr>
-                    <pic:cNvPr id="0" name="Picture 31"/>
-                    <pic:cNvPicPr>
-                      <a:picLocks noChangeAspect="1" noChangeArrowheads="1"/>
-                    </pic:cNvPicPr>
+                    <pic:cNvPr id="1" name=""/>
+                    <pic:cNvPicPr/>
                   </pic:nvPicPr>
                   <pic:blipFill>
-                    <a:blip r:embed="rId11">
-                      <a:extLst>
-                        <a:ext uri="{28A0092B-C50C-407E-A947-70E740481C1C}">
-                          <a14:useLocalDpi xmlns:a14="http://schemas.microsoft.com/office/drawing/2010/main" val="0"/>
-                        </a:ext>
-                      </a:extLst>
-                    </a:blip>
-                    <a:srcRect/>
+                    <a:blip r:embed="rId11"/>
                     <a:stretch>
                       <a:fillRect/>
                     </a:stretch>
                   </pic:blipFill>
-                  <pic:spPr bwMode="auto">
+                  <pic:spPr>
                     <a:xfrm>
                       <a:off x="0" y="0"/>
-                      <a:ext cx="5410200" cy="8153400"/>
+                      <a:ext cx="4390510" cy="7995649"/>
                     </a:xfrm>
                     <a:prstGeom prst="rect">
                       <a:avLst/>
                     </a:prstGeom>
-                    <a:noFill/>
-                    <a:ln>
-                      <a:noFill/>
-                    </a:ln>
                   </pic:spPr>
                 </pic:pic>
               </a:graphicData>
@@ -8999,7 +8974,25 @@
           <w:szCs w:val="24"/>
           <w:lang w:eastAsia="ru-RU"/>
         </w:rPr>
-        <w:t>Рисунок 5 – Значення похибок для методу крайніх точок</w:t>
+        <w:t xml:space="preserve">Рисунок </w:t>
+      </w:r>
+      <w:r>
+        <w:rPr>
+          <w:rFonts w:ascii="Times New Roman" w:eastAsia="Times New Roman" w:hAnsi="Times New Roman" w:cs="Times New Roman"/>
+          <w:sz w:val="24"/>
+          <w:szCs w:val="24"/>
+          <w:lang w:val="ru-RU" w:eastAsia="ru-RU"/>
+        </w:rPr>
+        <w:t>3</w:t>
+      </w:r>
+      <w:r>
+        <w:rPr>
+          <w:rFonts w:ascii="Times New Roman" w:eastAsia="Times New Roman" w:hAnsi="Times New Roman" w:cs="Times New Roman"/>
+          <w:sz w:val="24"/>
+          <w:szCs w:val="24"/>
+          <w:lang w:eastAsia="ru-RU"/>
+        </w:rPr>
+        <w:t xml:space="preserve"> – Значення похибок для методу крайніх точок</w:t>
       </w:r>
     </w:p>
     <w:p>
@@ -9017,18 +9010,15 @@
       </w:pPr>
       <w:r>
         <w:rPr>
-          <w:rFonts w:ascii="Times New Roman" w:eastAsia="Times New Roman" w:hAnsi="Times New Roman" w:cs="Times New Roman"/>
           <w:noProof/>
-          <w:sz w:val="24"/>
-          <w:szCs w:val="24"/>
           <w:lang w:val="en-US"/>
         </w:rPr>
         <w:lastRenderedPageBreak/>
         <w:drawing>
-          <wp:inline distT="0" distB="0" distL="0" distR="0">
-            <wp:extent cx="5362575" cy="8172450"/>
-            <wp:effectExtent l="0" t="0" r="9525" b="0"/>
-            <wp:docPr id="9" name="Рисунок 9"/>
+          <wp:inline distT="0" distB="0" distL="0" distR="0" wp14:anchorId="5C10D771" wp14:editId="06645CCD">
+            <wp:extent cx="4133850" cy="8382000"/>
+            <wp:effectExtent l="0" t="0" r="0" b="0"/>
+            <wp:docPr id="18" name="Рисунок 18"/>
             <wp:cNvGraphicFramePr>
               <a:graphicFrameLocks xmlns:a="http://schemas.openxmlformats.org/drawingml/2006/main" noChangeAspect="1"/>
             </wp:cNvGraphicFramePr>
@@ -9036,36 +9026,23 @@
               <a:graphicData uri="http://schemas.openxmlformats.org/drawingml/2006/picture">
                 <pic:pic xmlns:pic="http://schemas.openxmlformats.org/drawingml/2006/picture">
                   <pic:nvPicPr>
-                    <pic:cNvPr id="0" name="Рисунок 5"/>
-                    <pic:cNvPicPr>
-                      <a:picLocks noChangeAspect="1" noChangeArrowheads="1"/>
-                    </pic:cNvPicPr>
+                    <pic:cNvPr id="1" name=""/>
+                    <pic:cNvPicPr/>
                   </pic:nvPicPr>
                   <pic:blipFill>
-                    <a:blip r:embed="rId12">
-                      <a:extLst>
-                        <a:ext uri="{28A0092B-C50C-407E-A947-70E740481C1C}">
-                          <a14:useLocalDpi xmlns:a14="http://schemas.microsoft.com/office/drawing/2010/main" val="0"/>
-                        </a:ext>
-                      </a:extLst>
-                    </a:blip>
-                    <a:srcRect/>
+                    <a:blip r:embed="rId12"/>
                     <a:stretch>
                       <a:fillRect/>
                     </a:stretch>
                   </pic:blipFill>
-                  <pic:spPr bwMode="auto">
+                  <pic:spPr>
                     <a:xfrm>
                       <a:off x="0" y="0"/>
-                      <a:ext cx="5362575" cy="8172450"/>
+                      <a:ext cx="4133850" cy="8382000"/>
                     </a:xfrm>
                     <a:prstGeom prst="rect">
                       <a:avLst/>
                     </a:prstGeom>
-                    <a:noFill/>
-                    <a:ln>
-                      <a:noFill/>
-                    </a:ln>
                   </pic:spPr>
                 </pic:pic>
               </a:graphicData>
@@ -9092,7 +9069,25 @@
           <w:szCs w:val="24"/>
           <w:lang w:eastAsia="ru-RU"/>
         </w:rPr>
-        <w:t>Рисунок 6 – Значення похибок для методу середніх точок</w:t>
+        <w:t xml:space="preserve">Рисунок </w:t>
+      </w:r>
+      <w:r>
+        <w:rPr>
+          <w:rFonts w:ascii="Times New Roman" w:eastAsia="Times New Roman" w:hAnsi="Times New Roman" w:cs="Times New Roman"/>
+          <w:sz w:val="24"/>
+          <w:szCs w:val="24"/>
+          <w:lang w:val="ru-RU" w:eastAsia="ru-RU"/>
+        </w:rPr>
+        <w:t>4</w:t>
+      </w:r>
+      <w:r>
+        <w:rPr>
+          <w:rFonts w:ascii="Times New Roman" w:eastAsia="Times New Roman" w:hAnsi="Times New Roman" w:cs="Times New Roman"/>
+          <w:sz w:val="24"/>
+          <w:szCs w:val="24"/>
+          <w:lang w:eastAsia="ru-RU"/>
+        </w:rPr>
+        <w:t xml:space="preserve"> – Значення похибок для методу середніх точок</w:t>
       </w:r>
     </w:p>
     <w:p>
@@ -9121,7 +9116,7 @@
           <w:noProof/>
           <w:sz w:val="24"/>
           <w:szCs w:val="20"/>
-          <w:lang w:eastAsia="ru-RU"/>
+          <w:lang w:val="en-US" w:eastAsia="ru-RU"/>
         </w:rPr>
       </w:pPr>
       <w:r>
@@ -9132,21 +9127,18 @@
           <w:szCs w:val="20"/>
           <w:lang w:eastAsia="ru-RU"/>
         </w:rPr>
-        <w:lastRenderedPageBreak/>
-        <w:t xml:space="preserve">На рис.6 </w:t>
-      </w:r>
-      <w:proofErr w:type="spellStart"/>
+        <w:t>На рис.</w:t>
+      </w:r>
       <w:r>
         <w:rPr>
           <w:rFonts w:ascii="Times New Roman" w:eastAsia="Times New Roman" w:hAnsi="Times New Roman" w:cs="Times New Roman"/>
           <w:snapToGrid w:val="0"/>
           <w:sz w:val="24"/>
           <w:szCs w:val="20"/>
-          <w:lang w:eastAsia="ru-RU"/>
-        </w:rPr>
-        <w:t>можно</w:t>
-      </w:r>
-      <w:proofErr w:type="spellEnd"/>
+          <w:lang w:val="ru-RU" w:eastAsia="ru-RU"/>
+        </w:rPr>
+        <w:t xml:space="preserve"> 5</w:t>
+      </w:r>
       <w:r>
         <w:rPr>
           <w:rFonts w:ascii="Times New Roman" w:eastAsia="Times New Roman" w:hAnsi="Times New Roman" w:cs="Times New Roman"/>
@@ -9155,9 +9147,8 @@
           <w:szCs w:val="20"/>
           <w:lang w:eastAsia="ru-RU"/>
         </w:rPr>
-        <w:t xml:space="preserve"> побачити </w:t>
-      </w:r>
-      <w:proofErr w:type="spellStart"/>
+        <w:t xml:space="preserve"> </w:t>
+      </w:r>
       <w:r>
         <w:rPr>
           <w:rFonts w:ascii="Times New Roman" w:eastAsia="Times New Roman" w:hAnsi="Times New Roman" w:cs="Times New Roman"/>
@@ -9166,9 +9157,8 @@
           <w:szCs w:val="20"/>
           <w:lang w:eastAsia="ru-RU"/>
         </w:rPr>
-        <w:t>побудованний</w:t>
-      </w:r>
-      <w:proofErr w:type="spellEnd"/>
+        <w:t>відображений побудований за наведеними вище дан</w:t>
+      </w:r>
       <w:r>
         <w:rPr>
           <w:rFonts w:ascii="Times New Roman" w:eastAsia="Times New Roman" w:hAnsi="Times New Roman" w:cs="Times New Roman"/>
@@ -9177,20 +9167,18 @@
           <w:szCs w:val="20"/>
           <w:lang w:eastAsia="ru-RU"/>
         </w:rPr>
-        <w:t xml:space="preserve"> за </w:t>
-      </w:r>
-      <w:proofErr w:type="spellStart"/>
+        <w:t>ими графік прогнозу,</w:t>
+      </w:r>
       <w:r>
         <w:rPr>
           <w:rFonts w:ascii="Times New Roman" w:eastAsia="Times New Roman" w:hAnsi="Times New Roman" w:cs="Times New Roman"/>
           <w:snapToGrid w:val="0"/>
           <w:sz w:val="24"/>
           <w:szCs w:val="20"/>
-          <w:lang w:eastAsia="ru-RU"/>
-        </w:rPr>
-        <w:t>наведенними</w:t>
-      </w:r>
-      <w:proofErr w:type="spellEnd"/>
+          <w:lang w:val="ru-RU" w:eastAsia="ru-RU"/>
+        </w:rPr>
+        <w:t xml:space="preserve"> </w:t>
+      </w:r>
       <w:r>
         <w:rPr>
           <w:rFonts w:ascii="Times New Roman" w:eastAsia="Times New Roman" w:hAnsi="Times New Roman" w:cs="Times New Roman"/>
@@ -9199,9 +9187,8 @@
           <w:szCs w:val="20"/>
           <w:lang w:eastAsia="ru-RU"/>
         </w:rPr>
-        <w:t xml:space="preserve"> вище </w:t>
-      </w:r>
-      <w:proofErr w:type="spellStart"/>
+        <w:t>заснований на методі крайніх</w:t>
+      </w:r>
       <w:r>
         <w:rPr>
           <w:rFonts w:ascii="Times New Roman" w:eastAsia="Times New Roman" w:hAnsi="Times New Roman" w:cs="Times New Roman"/>
@@ -9210,9 +9197,8 @@
           <w:szCs w:val="20"/>
           <w:lang w:eastAsia="ru-RU"/>
         </w:rPr>
-        <w:t>данними</w:t>
-      </w:r>
-      <w:proofErr w:type="spellEnd"/>
+        <w:t xml:space="preserve"> </w:t>
+      </w:r>
       <w:r>
         <w:rPr>
           <w:rFonts w:ascii="Times New Roman" w:eastAsia="Times New Roman" w:hAnsi="Times New Roman" w:cs="Times New Roman"/>
@@ -9221,9 +9207,8 @@
           <w:szCs w:val="20"/>
           <w:lang w:eastAsia="ru-RU"/>
         </w:rPr>
-        <w:t xml:space="preserve"> графік </w:t>
-      </w:r>
-      <w:proofErr w:type="spellStart"/>
+        <w:t>(красна лінія) і середніх</w:t>
+      </w:r>
       <w:r>
         <w:rPr>
           <w:rFonts w:ascii="Times New Roman" w:eastAsia="Times New Roman" w:hAnsi="Times New Roman" w:cs="Times New Roman"/>
@@ -9232,9 +9217,8 @@
           <w:szCs w:val="20"/>
           <w:lang w:eastAsia="ru-RU"/>
         </w:rPr>
-        <w:t>прогнозу,заснований</w:t>
-      </w:r>
-      <w:proofErr w:type="spellEnd"/>
+        <w:t xml:space="preserve"> </w:t>
+      </w:r>
       <w:r>
         <w:rPr>
           <w:rFonts w:ascii="Times New Roman" w:eastAsia="Times New Roman" w:hAnsi="Times New Roman" w:cs="Times New Roman"/>
@@ -9243,9 +9227,8 @@
           <w:szCs w:val="20"/>
           <w:lang w:eastAsia="ru-RU"/>
         </w:rPr>
-        <w:t xml:space="preserve"> на методі крайніх(красна лінія) і середніх(синя лінія) точок. На </w:t>
-      </w:r>
-      <w:proofErr w:type="spellStart"/>
+        <w:t xml:space="preserve">(синя лінія) точок. </w:t>
+      </w:r>
       <w:r>
         <w:rPr>
           <w:rFonts w:ascii="Times New Roman" w:eastAsia="Times New Roman" w:hAnsi="Times New Roman" w:cs="Times New Roman"/>
@@ -9254,62 +9237,7 @@
           <w:szCs w:val="20"/>
           <w:lang w:eastAsia="ru-RU"/>
         </w:rPr>
-        <w:t>графіку,який</w:t>
-      </w:r>
-      <w:proofErr w:type="spellEnd"/>
-      <w:r>
-        <w:rPr>
-          <w:rFonts w:ascii="Times New Roman" w:eastAsia="Times New Roman" w:hAnsi="Times New Roman" w:cs="Times New Roman"/>
-          <w:snapToGrid w:val="0"/>
-          <w:sz w:val="24"/>
-          <w:szCs w:val="20"/>
-          <w:lang w:eastAsia="ru-RU"/>
-        </w:rPr>
-        <w:t xml:space="preserve"> побудований за методом крайніх точок, ми можемо побачити доволі значне розходження із присутнім в нас прогнозованими значенням. У </w:t>
-      </w:r>
-      <w:proofErr w:type="spellStart"/>
-      <w:r>
-        <w:rPr>
-          <w:rFonts w:ascii="Times New Roman" w:eastAsia="Times New Roman" w:hAnsi="Times New Roman" w:cs="Times New Roman"/>
-          <w:snapToGrid w:val="0"/>
-          <w:sz w:val="24"/>
-          <w:szCs w:val="20"/>
-          <w:lang w:eastAsia="ru-RU"/>
-        </w:rPr>
-        <w:t>тей</w:t>
-      </w:r>
-      <w:proofErr w:type="spellEnd"/>
-      <w:r>
-        <w:rPr>
-          <w:rFonts w:ascii="Times New Roman" w:eastAsia="Times New Roman" w:hAnsi="Times New Roman" w:cs="Times New Roman"/>
-          <w:snapToGrid w:val="0"/>
-          <w:sz w:val="24"/>
-          <w:szCs w:val="20"/>
-          <w:lang w:eastAsia="ru-RU"/>
-        </w:rPr>
-        <w:t xml:space="preserve"> же час метод середніх точок дає нам більш </w:t>
-      </w:r>
-      <w:proofErr w:type="spellStart"/>
-      <w:r>
-        <w:rPr>
-          <w:rFonts w:ascii="Times New Roman" w:eastAsia="Times New Roman" w:hAnsi="Times New Roman" w:cs="Times New Roman"/>
-          <w:snapToGrid w:val="0"/>
-          <w:sz w:val="24"/>
-          <w:szCs w:val="20"/>
-          <w:lang w:eastAsia="ru-RU"/>
-        </w:rPr>
-        <w:t>наближенний</w:t>
-      </w:r>
-      <w:proofErr w:type="spellEnd"/>
-      <w:r>
-        <w:rPr>
-          <w:rFonts w:ascii="Times New Roman" w:eastAsia="Times New Roman" w:hAnsi="Times New Roman" w:cs="Times New Roman"/>
-          <w:snapToGrid w:val="0"/>
-          <w:sz w:val="24"/>
-          <w:szCs w:val="20"/>
-          <w:lang w:eastAsia="ru-RU"/>
-        </w:rPr>
-        <w:t xml:space="preserve"> до цих значень прогноз. </w:t>
+        <w:t>Метод середніх точок надав більш точний результат, аніж метод крайніх точок.</w:t>
       </w:r>
     </w:p>
     <w:p>
@@ -9343,17 +9271,14 @@
       </w:pPr>
       <w:r>
         <w:rPr>
-          <w:rFonts w:ascii="Arial" w:eastAsia="Times New Roman" w:hAnsi="Arial" w:cs="Times New Roman"/>
           <w:noProof/>
-          <w:sz w:val="24"/>
-          <w:szCs w:val="20"/>
           <w:lang w:val="en-US"/>
         </w:rPr>
         <w:drawing>
-          <wp:inline distT="0" distB="0" distL="0" distR="0">
-            <wp:extent cx="5324475" cy="3990975"/>
+          <wp:inline distT="0" distB="0" distL="0" distR="0" wp14:anchorId="46BBEC82" wp14:editId="1C45F596">
+            <wp:extent cx="5353050" cy="4819650"/>
             <wp:effectExtent l="0" t="0" r="0" b="0"/>
-            <wp:docPr id="8" name="Рисунок 8"/>
+            <wp:docPr id="19" name="Рисунок 19"/>
             <wp:cNvGraphicFramePr>
               <a:graphicFrameLocks xmlns:a="http://schemas.openxmlformats.org/drawingml/2006/main" noChangeAspect="1"/>
             </wp:cNvGraphicFramePr>
@@ -9361,36 +9286,23 @@
               <a:graphicData uri="http://schemas.openxmlformats.org/drawingml/2006/picture">
                 <pic:pic xmlns:pic="http://schemas.openxmlformats.org/drawingml/2006/picture">
                   <pic:nvPicPr>
-                    <pic:cNvPr id="0" name="Рисунок 6"/>
-                    <pic:cNvPicPr>
-                      <a:picLocks noChangeAspect="1" noChangeArrowheads="1"/>
-                    </pic:cNvPicPr>
+                    <pic:cNvPr id="1" name=""/>
+                    <pic:cNvPicPr/>
                   </pic:nvPicPr>
                   <pic:blipFill>
-                    <a:blip r:embed="rId13">
-                      <a:extLst>
-                        <a:ext uri="{28A0092B-C50C-407E-A947-70E740481C1C}">
-                          <a14:useLocalDpi xmlns:a14="http://schemas.microsoft.com/office/drawing/2010/main" val="0"/>
-                        </a:ext>
-                      </a:extLst>
-                    </a:blip>
-                    <a:srcRect/>
+                    <a:blip r:embed="rId13"/>
                     <a:stretch>
                       <a:fillRect/>
                     </a:stretch>
                   </pic:blipFill>
-                  <pic:spPr bwMode="auto">
+                  <pic:spPr>
                     <a:xfrm>
                       <a:off x="0" y="0"/>
-                      <a:ext cx="5324475" cy="3990975"/>
+                      <a:ext cx="5353050" cy="4819650"/>
                     </a:xfrm>
                     <a:prstGeom prst="rect">
                       <a:avLst/>
                     </a:prstGeom>
-                    <a:noFill/>
-                    <a:ln>
-                      <a:noFill/>
-                    </a:ln>
                   </pic:spPr>
                 </pic:pic>
               </a:graphicData>
@@ -9421,7 +9333,27 @@
           <w:szCs w:val="20"/>
           <w:lang w:eastAsia="ru-RU"/>
         </w:rPr>
-        <w:t xml:space="preserve">Рисунок 7 - </w:t>
+        <w:t xml:space="preserve">Рисунок </w:t>
+      </w:r>
+      <w:r>
+        <w:rPr>
+          <w:rFonts w:ascii="Times New Roman" w:eastAsia="Times New Roman" w:hAnsi="Times New Roman" w:cs="Times New Roman"/>
+          <w:noProof/>
+          <w:sz w:val="24"/>
+          <w:szCs w:val="20"/>
+          <w:lang w:val="ru-RU" w:eastAsia="ru-RU"/>
+        </w:rPr>
+        <w:t>5</w:t>
+      </w:r>
+      <w:r>
+        <w:rPr>
+          <w:rFonts w:ascii="Times New Roman" w:eastAsia="Times New Roman" w:hAnsi="Times New Roman" w:cs="Times New Roman"/>
+          <w:noProof/>
+          <w:sz w:val="24"/>
+          <w:szCs w:val="20"/>
+          <w:lang w:eastAsia="ru-RU"/>
+        </w:rPr>
+        <w:t xml:space="preserve"> - </w:t>
       </w:r>
       <w:r>
         <w:rPr>
@@ -9516,47 +9448,70 @@
           <w:szCs w:val="24"/>
           <w:lang w:eastAsia="ru-RU"/>
         </w:rPr>
-        <w:t xml:space="preserve">Для оцінки якості </w:t>
-      </w:r>
-      <w:proofErr w:type="spellStart"/>
-      <w:r>
-        <w:rPr>
-          <w:rFonts w:ascii="Times New Roman" w:eastAsia="Times New Roman" w:hAnsi="Times New Roman" w:cs="Times New Roman"/>
-          <w:sz w:val="24"/>
-          <w:szCs w:val="24"/>
-          <w:lang w:eastAsia="ru-RU"/>
-        </w:rPr>
-        <w:t>прозгнозу</w:t>
-      </w:r>
-      <w:proofErr w:type="spellEnd"/>
-      <w:r>
-        <w:rPr>
-          <w:rFonts w:ascii="Times New Roman" w:eastAsia="Times New Roman" w:hAnsi="Times New Roman" w:cs="Times New Roman"/>
-          <w:sz w:val="24"/>
-          <w:szCs w:val="24"/>
-          <w:lang w:eastAsia="ru-RU"/>
-        </w:rPr>
-        <w:t xml:space="preserve"> нам можуть знадобитися наступні формули: формула похибки прогнозу, абсолютної похибки прогнозу, </w:t>
-      </w:r>
-      <w:proofErr w:type="spellStart"/>
-      <w:r>
-        <w:rPr>
-          <w:rFonts w:ascii="Times New Roman" w:eastAsia="Times New Roman" w:hAnsi="Times New Roman" w:cs="Times New Roman"/>
-          <w:sz w:val="24"/>
-          <w:szCs w:val="24"/>
-          <w:lang w:eastAsia="ru-RU"/>
-        </w:rPr>
-        <w:t>сердньої</w:t>
-      </w:r>
-      <w:proofErr w:type="spellEnd"/>
-      <w:r>
-        <w:rPr>
-          <w:rFonts w:ascii="Times New Roman" w:eastAsia="Times New Roman" w:hAnsi="Times New Roman" w:cs="Times New Roman"/>
-          <w:sz w:val="24"/>
-          <w:szCs w:val="24"/>
-          <w:lang w:eastAsia="ru-RU"/>
-        </w:rPr>
-        <w:t xml:space="preserve"> абсолютної похибки прогнозу, відносної  похибки прогнозу, середньої абсолютної відсоткової похибки прогнозу, середньої відсоткової похибки прогнозу та коефіцієнту детермінації:</w:t>
+        <w:t xml:space="preserve">Для оцінки точності </w:t>
+      </w:r>
+      <w:r>
+        <w:rPr>
+          <w:rFonts w:ascii="Times New Roman" w:eastAsia="Times New Roman" w:hAnsi="Times New Roman" w:cs="Times New Roman"/>
+          <w:sz w:val="24"/>
+          <w:szCs w:val="24"/>
+          <w:lang w:eastAsia="ru-RU"/>
+        </w:rPr>
+        <w:t>побудованого</w:t>
+      </w:r>
+      <w:r>
+        <w:rPr>
+          <w:rFonts w:ascii="Times New Roman" w:eastAsia="Times New Roman" w:hAnsi="Times New Roman" w:cs="Times New Roman"/>
+          <w:sz w:val="24"/>
+          <w:szCs w:val="24"/>
+          <w:lang w:eastAsia="ru-RU"/>
+        </w:rPr>
+        <w:t xml:space="preserve"> про</w:t>
+      </w:r>
+      <w:r>
+        <w:rPr>
+          <w:rFonts w:ascii="Times New Roman" w:eastAsia="Times New Roman" w:hAnsi="Times New Roman" w:cs="Times New Roman"/>
+          <w:sz w:val="24"/>
+          <w:szCs w:val="24"/>
+          <w:lang w:eastAsia="ru-RU"/>
+        </w:rPr>
+        <w:t xml:space="preserve">гнозу </w:t>
+      </w:r>
+      <w:r>
+        <w:rPr>
+          <w:rFonts w:ascii="Times New Roman" w:eastAsia="Times New Roman" w:hAnsi="Times New Roman" w:cs="Times New Roman"/>
+          <w:sz w:val="24"/>
+          <w:szCs w:val="24"/>
+          <w:lang w:eastAsia="ru-RU"/>
+        </w:rPr>
+        <w:t xml:space="preserve">використовується </w:t>
+      </w:r>
+      <w:r>
+        <w:rPr>
+          <w:rFonts w:ascii="Times New Roman" w:eastAsia="Times New Roman" w:hAnsi="Times New Roman" w:cs="Times New Roman"/>
+          <w:sz w:val="24"/>
+          <w:szCs w:val="24"/>
+          <w:lang w:eastAsia="ru-RU"/>
+        </w:rPr>
+        <w:t>формула похибки прогнозу, абсолютної похибки прогнозу, сер</w:t>
+      </w:r>
+      <w:r>
+        <w:rPr>
+          <w:rFonts w:ascii="Times New Roman" w:eastAsia="Times New Roman" w:hAnsi="Times New Roman" w:cs="Times New Roman"/>
+          <w:sz w:val="24"/>
+          <w:szCs w:val="24"/>
+          <w:lang w:eastAsia="ru-RU"/>
+        </w:rPr>
+        <w:t>е</w:t>
+      </w:r>
+      <w:r>
+        <w:rPr>
+          <w:rFonts w:ascii="Times New Roman" w:eastAsia="Times New Roman" w:hAnsi="Times New Roman" w:cs="Times New Roman"/>
+          <w:sz w:val="24"/>
+          <w:szCs w:val="24"/>
+          <w:lang w:eastAsia="ru-RU"/>
+        </w:rPr>
+        <w:t>дньої абсолютної похибки прогнозу, відносної  похибки прогнозу, середньої абсолютної відсоткової похибки прогнозу, середньої відсоткової похибки прогнозу та коефіцієнту детермінації:</w:t>
       </w:r>
     </w:p>
     <w:p>
@@ -9580,6 +9535,7 @@
           <w:szCs w:val="24"/>
           <w:lang w:val="en-US"/>
         </w:rPr>
+        <w:lastRenderedPageBreak/>
         <w:drawing>
           <wp:inline distT="0" distB="0" distL="0" distR="0">
             <wp:extent cx="866775" cy="371475"/>
@@ -9661,7 +9617,6 @@
           <w:szCs w:val="24"/>
           <w:lang w:val="en-US"/>
         </w:rPr>
-        <w:lastRenderedPageBreak/>
         <w:drawing>
           <wp:inline distT="0" distB="0" distL="0" distR="0">
             <wp:extent cx="962025" cy="361950"/>
@@ -9888,7 +9843,7 @@
       <w:pPr>
         <w:spacing w:before="180" w:after="0" w:line="312" w:lineRule="auto"/>
         <w:ind w:firstLine="709"/>
-        <w:jc w:val="right"/>
+        <w:jc w:val="center"/>
         <w:rPr>
           <w:rFonts w:ascii="Times New Roman" w:eastAsia="Times New Roman" w:hAnsi="Times New Roman" w:cs="Times New Roman"/>
           <w:noProof/>
@@ -9962,14 +9917,14 @@
           <w:szCs w:val="24"/>
           <w:lang w:eastAsia="ru-RU"/>
         </w:rPr>
-        <w:t>,                                            (1)</w:t>
+        <w:t>,</w:t>
       </w:r>
     </w:p>
     <w:p>
       <w:pPr>
         <w:spacing w:before="180" w:after="0" w:line="312" w:lineRule="auto"/>
         <w:ind w:firstLine="709"/>
-        <w:jc w:val="right"/>
+        <w:jc w:val="center"/>
         <w:rPr>
           <w:rFonts w:ascii="Times New Roman" w:eastAsia="Times New Roman" w:hAnsi="Times New Roman" w:cs="Times New Roman"/>
           <w:noProof/>
@@ -10043,14 +9998,14 @@
           <w:szCs w:val="24"/>
           <w:lang w:eastAsia="ru-RU"/>
         </w:rPr>
-        <w:t>,                                               (2)</w:t>
+        <w:t>,</w:t>
       </w:r>
     </w:p>
     <w:p>
       <w:pPr>
         <w:spacing w:before="180" w:after="0" w:line="312" w:lineRule="auto"/>
         <w:ind w:left="707" w:firstLine="709"/>
-        <w:jc w:val="right"/>
+        <w:jc w:val="center"/>
         <w:rPr>
           <w:rFonts w:ascii="Times New Roman" w:eastAsia="Times New Roman" w:hAnsi="Times New Roman" w:cs="Times New Roman"/>
           <w:noProof/>
@@ -10124,7 +10079,7 @@
           <w:szCs w:val="24"/>
           <w:lang w:eastAsia="ru-RU"/>
         </w:rPr>
-        <w:t>.                                              (3)</w:t>
+        <w:t>.</w:t>
       </w:r>
     </w:p>
     <w:p>
@@ -10574,7 +10529,7 @@
                 <w:rFonts w:ascii="Times New Roman" w:eastAsia="Times New Roman" w:hAnsi="Times New Roman" w:cs="Times New Roman"/>
                 <w:lang w:eastAsia="ru-RU"/>
               </w:rPr>
-              <w:t>6.9169e+05</w:t>
+              <w:t>208.6600</w:t>
             </w:r>
           </w:p>
         </w:tc>
@@ -10600,7 +10555,7 @@
                 <w:rFonts w:ascii="Times New Roman" w:eastAsia="Times New Roman" w:hAnsi="Times New Roman" w:cs="Times New Roman"/>
                 <w:lang w:eastAsia="ru-RU"/>
               </w:rPr>
-              <w:t>3.5103e+05</w:t>
+              <w:t>-35.26</w:t>
             </w:r>
           </w:p>
         </w:tc>
@@ -10626,7 +10581,7 @@
                 <w:rFonts w:ascii="Times New Roman" w:eastAsia="Times New Roman" w:hAnsi="Times New Roman" w:cs="Times New Roman"/>
                 <w:lang w:eastAsia="ru-RU"/>
               </w:rPr>
-              <w:t>3.5103e+05</w:t>
+              <w:t>35.26</w:t>
             </w:r>
           </w:p>
         </w:tc>
@@ -10652,7 +10607,7 @@
                 <w:rFonts w:ascii="Times New Roman" w:eastAsia="Times New Roman" w:hAnsi="Times New Roman" w:cs="Times New Roman"/>
                 <w:lang w:eastAsia="ru-RU"/>
               </w:rPr>
-              <w:t>0.3367</w:t>
+              <w:t>0.2033</w:t>
             </w:r>
           </w:p>
         </w:tc>
@@ -10678,7 +10633,7 @@
                 <w:rFonts w:ascii="Times New Roman" w:eastAsia="Times New Roman" w:hAnsi="Times New Roman" w:cs="Times New Roman"/>
                 <w:lang w:eastAsia="ru-RU"/>
               </w:rPr>
-              <w:t>3.9719e+05</w:t>
+              <w:t>127.71</w:t>
             </w:r>
           </w:p>
         </w:tc>
@@ -10704,7 +10659,7 @@
                 <w:rFonts w:ascii="Times New Roman" w:eastAsia="Times New Roman" w:hAnsi="Times New Roman" w:cs="Times New Roman"/>
                 <w:lang w:eastAsia="ru-RU"/>
               </w:rPr>
-              <w:t>30.6131</w:t>
+              <w:t>35.4561</w:t>
             </w:r>
           </w:p>
         </w:tc>
@@ -10730,7 +10685,7 @@
                 <w:rFonts w:ascii="Times New Roman" w:eastAsia="Times New Roman" w:hAnsi="Times New Roman" w:cs="Times New Roman"/>
                 <w:lang w:eastAsia="ru-RU"/>
               </w:rPr>
-              <w:t>30.6131</w:t>
+              <w:t>28.678</w:t>
             </w:r>
           </w:p>
         </w:tc>
@@ -10748,15 +10703,15 @@
               <w:jc w:val="center"/>
               <w:rPr>
                 <w:rFonts w:ascii="Times New Roman" w:eastAsia="Times New Roman" w:hAnsi="Times New Roman" w:cs="Times New Roman"/>
-                <w:lang w:eastAsia="ru-RU"/>
+                <w:lang w:val="en-US" w:eastAsia="ru-RU"/>
               </w:rPr>
             </w:pPr>
             <w:r>
               <w:rPr>
                 <w:rFonts w:ascii="Times New Roman" w:eastAsia="Times New Roman" w:hAnsi="Times New Roman" w:cs="Times New Roman"/>
-                <w:lang w:eastAsia="ru-RU"/>
-              </w:rPr>
-              <w:t>0.6253</w:t>
+                <w:lang w:val="en-US" w:eastAsia="ru-RU"/>
+              </w:rPr>
+              <w:t>0.22</w:t>
             </w:r>
           </w:p>
         </w:tc>
@@ -10787,6 +10742,7 @@
                 <w:rFonts w:ascii="Times New Roman" w:eastAsia="Times New Roman" w:hAnsi="Times New Roman" w:cs="Times New Roman"/>
                 <w:lang w:eastAsia="ru-RU"/>
               </w:rPr>
+              <w:lastRenderedPageBreak/>
               <w:t>Метод середніх точок</w:t>
             </w:r>
           </w:p>
@@ -10813,7 +10769,7 @@
                 <w:rFonts w:ascii="Times New Roman" w:eastAsia="Times New Roman" w:hAnsi="Times New Roman" w:cs="Times New Roman"/>
                 <w:lang w:eastAsia="ru-RU"/>
               </w:rPr>
-              <w:t>8.9132e+05</w:t>
+              <w:t>310.5028</w:t>
             </w:r>
           </w:p>
         </w:tc>
@@ -10839,7 +10795,7 @@
                 <w:rFonts w:ascii="Times New Roman" w:eastAsia="Times New Roman" w:hAnsi="Times New Roman" w:cs="Times New Roman"/>
                 <w:lang w:eastAsia="ru-RU"/>
               </w:rPr>
-              <w:t>1.5140e+05</w:t>
+              <w:t>-137.1028</w:t>
             </w:r>
           </w:p>
         </w:tc>
@@ -10865,7 +10821,7 @@
                 <w:rFonts w:ascii="Times New Roman" w:eastAsia="Times New Roman" w:hAnsi="Times New Roman" w:cs="Times New Roman"/>
                 <w:lang w:eastAsia="ru-RU"/>
               </w:rPr>
-              <w:t>1.5140e+05</w:t>
+              <w:t>137.1028</w:t>
             </w:r>
           </w:p>
         </w:tc>
@@ -10891,7 +10847,7 @@
                 <w:rFonts w:ascii="Times New Roman" w:eastAsia="Times New Roman" w:hAnsi="Times New Roman" w:cs="Times New Roman"/>
                 <w:lang w:eastAsia="ru-RU"/>
               </w:rPr>
-              <w:t>0.1452</w:t>
+              <w:t>0.7907</w:t>
             </w:r>
           </w:p>
         </w:tc>
@@ -10917,7 +10873,7 @@
                 <w:rFonts w:ascii="Times New Roman" w:eastAsia="Times New Roman" w:hAnsi="Times New Roman" w:cs="Times New Roman"/>
                 <w:lang w:eastAsia="ru-RU"/>
               </w:rPr>
-              <w:t>1.7853e+05</w:t>
+              <w:t>87.6083</w:t>
             </w:r>
           </w:p>
         </w:tc>
@@ -10943,7 +10899,7 @@
                 <w:rFonts w:ascii="Times New Roman" w:eastAsia="Times New Roman" w:hAnsi="Times New Roman" w:cs="Times New Roman"/>
                 <w:lang w:eastAsia="ru-RU"/>
               </w:rPr>
-              <w:t>14.4522</w:t>
+              <w:t>32.4343</w:t>
             </w:r>
           </w:p>
         </w:tc>
@@ -10969,7 +10925,7 @@
                 <w:rFonts w:ascii="Times New Roman" w:eastAsia="Times New Roman" w:hAnsi="Times New Roman" w:cs="Times New Roman"/>
                 <w:lang w:eastAsia="ru-RU"/>
               </w:rPr>
-              <w:t>0.1912</w:t>
+              <w:t>-11.7763</w:t>
             </w:r>
           </w:p>
         </w:tc>
@@ -10995,7 +10951,7 @@
                 <w:rFonts w:ascii="Times New Roman" w:eastAsia="Times New Roman" w:hAnsi="Times New Roman" w:cs="Times New Roman"/>
                 <w:lang w:eastAsia="ru-RU"/>
               </w:rPr>
-              <w:t>0.8454</w:t>
+              <w:t>0.0133</w:t>
             </w:r>
           </w:p>
         </w:tc>
@@ -11050,30 +11006,7 @@
           <w:szCs w:val="24"/>
           <w:lang w:eastAsia="ru-RU"/>
         </w:rPr>
-        <w:lastRenderedPageBreak/>
         <w:t>ВИСНОВКИ</w:t>
-      </w:r>
-    </w:p>
-    <w:p>
-      <w:pPr>
-        <w:spacing w:before="180" w:after="0" w:line="312" w:lineRule="auto"/>
-        <w:ind w:firstLine="709"/>
-        <w:jc w:val="both"/>
-        <w:rPr>
-          <w:rFonts w:ascii="Times New Roman" w:eastAsia="Times New Roman" w:hAnsi="Times New Roman" w:cs="Times New Roman"/>
-          <w:sz w:val="24"/>
-          <w:szCs w:val="24"/>
-          <w:lang w:eastAsia="ru-RU"/>
-        </w:rPr>
-      </w:pPr>
-      <w:r>
-        <w:rPr>
-          <w:rFonts w:ascii="Times New Roman" w:eastAsia="Times New Roman" w:hAnsi="Times New Roman" w:cs="Times New Roman"/>
-          <w:sz w:val="24"/>
-          <w:szCs w:val="24"/>
-          <w:lang w:eastAsia="ru-RU"/>
-        </w:rPr>
-        <w:t xml:space="preserve">Практичне завдання було виконано у повному обсязі. </w:t>
       </w:r>
     </w:p>
     <w:p>
@@ -11095,87 +11028,133 @@
           <w:szCs w:val="24"/>
           <w:lang w:eastAsia="ru-RU"/>
         </w:rPr>
-        <w:t xml:space="preserve">Для метода крайніх точок середня абсолютна відсоткова помилка прогнозу за формулою (1) дорівнює 30,61% і попадає у проміжок між 20% і 50% тому її </w:t>
-      </w:r>
-      <w:proofErr w:type="spellStart"/>
-      <w:r>
-        <w:rPr>
-          <w:rFonts w:ascii="Times New Roman" w:eastAsia="Times New Roman" w:hAnsi="Times New Roman" w:cs="Times New Roman"/>
-          <w:sz w:val="24"/>
-          <w:szCs w:val="24"/>
-          <w:lang w:eastAsia="ru-RU"/>
-        </w:rPr>
-        <w:t>можно</w:t>
-      </w:r>
-      <w:proofErr w:type="spellEnd"/>
-      <w:r>
-        <w:rPr>
-          <w:rFonts w:ascii="Times New Roman" w:eastAsia="Times New Roman" w:hAnsi="Times New Roman" w:cs="Times New Roman"/>
-          <w:sz w:val="24"/>
-          <w:szCs w:val="24"/>
-          <w:lang w:eastAsia="ru-RU"/>
-        </w:rPr>
-        <w:t xml:space="preserve"> назвати </w:t>
-      </w:r>
-      <w:proofErr w:type="spellStart"/>
-      <w:r>
-        <w:rPr>
-          <w:rFonts w:ascii="Times New Roman" w:eastAsia="Times New Roman" w:hAnsi="Times New Roman" w:cs="Times New Roman"/>
-          <w:sz w:val="24"/>
-          <w:szCs w:val="24"/>
-          <w:lang w:eastAsia="ru-RU"/>
-        </w:rPr>
-        <w:t>зодовільно</w:t>
-      </w:r>
-      <w:proofErr w:type="spellEnd"/>
-      <w:r>
-        <w:rPr>
-          <w:rFonts w:ascii="Times New Roman" w:eastAsia="Times New Roman" w:hAnsi="Times New Roman" w:cs="Times New Roman"/>
-          <w:sz w:val="24"/>
-          <w:szCs w:val="24"/>
-          <w:lang w:eastAsia="ru-RU"/>
-        </w:rPr>
-        <w:t xml:space="preserve"> точною. За формулою (2), середня відсоткова помилка прогнозу за результатами вимірювань дорівнює 30,61% і на 2,53% </w:t>
-      </w:r>
-      <w:proofErr w:type="spellStart"/>
-      <w:r>
-        <w:rPr>
-          <w:rFonts w:ascii="Times New Roman" w:eastAsia="Times New Roman" w:hAnsi="Times New Roman" w:cs="Times New Roman"/>
-          <w:sz w:val="24"/>
-          <w:szCs w:val="24"/>
-          <w:lang w:eastAsia="ru-RU"/>
-        </w:rPr>
-        <w:t>перевищою</w:t>
-      </w:r>
-      <w:proofErr w:type="spellEnd"/>
-      <w:r>
-        <w:rPr>
-          <w:rFonts w:ascii="Times New Roman" w:eastAsia="Times New Roman" w:hAnsi="Times New Roman" w:cs="Times New Roman"/>
-          <w:sz w:val="24"/>
-          <w:szCs w:val="24"/>
-          <w:lang w:eastAsia="ru-RU"/>
-        </w:rPr>
-        <w:t xml:space="preserve"> потрібне значення. Коефіцієнт детермінації, за формулою (3), після вимірювані </w:t>
-      </w:r>
-      <w:proofErr w:type="spellStart"/>
-      <w:r>
-        <w:rPr>
-          <w:rFonts w:ascii="Times New Roman" w:eastAsia="Times New Roman" w:hAnsi="Times New Roman" w:cs="Times New Roman"/>
-          <w:sz w:val="24"/>
-          <w:szCs w:val="24"/>
-          <w:lang w:eastAsia="ru-RU"/>
-        </w:rPr>
-        <w:t>дорівенює</w:t>
-      </w:r>
-      <w:proofErr w:type="spellEnd"/>
-      <w:r>
-        <w:rPr>
-          <w:rFonts w:ascii="Times New Roman" w:eastAsia="Times New Roman" w:hAnsi="Times New Roman" w:cs="Times New Roman"/>
-          <w:sz w:val="24"/>
-          <w:szCs w:val="24"/>
-          <w:lang w:eastAsia="ru-RU"/>
-        </w:rPr>
-        <w:t xml:space="preserve"> 0,62% ,тобто перевищую 50% і наближується до 1, тому таку модель ми можемо назвати задовільною. </w:t>
+        <w:t>С</w:t>
+      </w:r>
+      <w:r>
+        <w:rPr>
+          <w:rFonts w:ascii="Times New Roman" w:eastAsia="Times New Roman" w:hAnsi="Times New Roman" w:cs="Times New Roman"/>
+          <w:sz w:val="24"/>
+          <w:szCs w:val="24"/>
+          <w:lang w:eastAsia="ru-RU"/>
+        </w:rPr>
+        <w:t>ередня абсолютна відсоткова помилка прогнозу</w:t>
+      </w:r>
+      <w:r>
+        <w:rPr>
+          <w:rFonts w:ascii="Times New Roman" w:eastAsia="Times New Roman" w:hAnsi="Times New Roman" w:cs="Times New Roman"/>
+          <w:sz w:val="24"/>
+          <w:szCs w:val="24"/>
+          <w:lang w:val="ru-RU" w:eastAsia="ru-RU"/>
+        </w:rPr>
+        <w:t xml:space="preserve"> методом </w:t>
+      </w:r>
+      <w:r>
+        <w:rPr>
+          <w:rFonts w:ascii="Times New Roman" w:eastAsia="Times New Roman" w:hAnsi="Times New Roman" w:cs="Times New Roman"/>
+          <w:sz w:val="24"/>
+          <w:szCs w:val="24"/>
+          <w:lang w:eastAsia="ru-RU"/>
+        </w:rPr>
+        <w:t>крайніх</w:t>
+      </w:r>
+      <w:r>
+        <w:rPr>
+          <w:rFonts w:ascii="Times New Roman" w:eastAsia="Times New Roman" w:hAnsi="Times New Roman" w:cs="Times New Roman"/>
+          <w:sz w:val="24"/>
+          <w:szCs w:val="24"/>
+          <w:lang w:eastAsia="ru-RU"/>
+        </w:rPr>
+        <w:t xml:space="preserve"> точок</w:t>
+      </w:r>
+      <w:r>
+        <w:rPr>
+          <w:rFonts w:ascii="Times New Roman" w:eastAsia="Times New Roman" w:hAnsi="Times New Roman" w:cs="Times New Roman"/>
+          <w:sz w:val="24"/>
+          <w:szCs w:val="24"/>
+          <w:lang w:eastAsia="ru-RU"/>
+        </w:rPr>
+        <w:t xml:space="preserve"> дорівнює </w:t>
+      </w:r>
+      <w:r>
+        <w:rPr>
+          <w:rFonts w:ascii="Times New Roman" w:eastAsia="Times New Roman" w:hAnsi="Times New Roman" w:cs="Times New Roman"/>
+          <w:sz w:val="24"/>
+          <w:szCs w:val="24"/>
+          <w:lang w:eastAsia="ru-RU"/>
+        </w:rPr>
+        <w:t>35.45</w:t>
+      </w:r>
+      <w:r>
+        <w:rPr>
+          <w:rFonts w:ascii="Times New Roman" w:eastAsia="Times New Roman" w:hAnsi="Times New Roman" w:cs="Times New Roman"/>
+          <w:sz w:val="24"/>
+          <w:szCs w:val="24"/>
+          <w:lang w:eastAsia="ru-RU"/>
+        </w:rPr>
+        <w:t>%</w:t>
+      </w:r>
+      <w:r>
+        <w:rPr>
+          <w:rFonts w:ascii="Times New Roman" w:eastAsia="Times New Roman" w:hAnsi="Times New Roman" w:cs="Times New Roman"/>
+          <w:sz w:val="24"/>
+          <w:szCs w:val="24"/>
+          <w:lang w:eastAsia="ru-RU"/>
+        </w:rPr>
+        <w:t xml:space="preserve">, що є задовільним результатом. </w:t>
+      </w:r>
+      <w:r>
+        <w:rPr>
+          <w:rFonts w:ascii="Times New Roman" w:eastAsia="Times New Roman" w:hAnsi="Times New Roman" w:cs="Times New Roman"/>
+          <w:sz w:val="24"/>
+          <w:szCs w:val="24"/>
+          <w:lang w:eastAsia="ru-RU"/>
+        </w:rPr>
+        <w:t>Коефіцієнт детермінації</w:t>
+      </w:r>
+      <w:r>
+        <w:rPr>
+          <w:rFonts w:ascii="Times New Roman" w:eastAsia="Times New Roman" w:hAnsi="Times New Roman" w:cs="Times New Roman"/>
+          <w:sz w:val="24"/>
+          <w:szCs w:val="24"/>
+          <w:lang w:eastAsia="ru-RU"/>
+        </w:rPr>
+        <w:t xml:space="preserve"> дорів</w:t>
+      </w:r>
+      <w:r>
+        <w:rPr>
+          <w:rFonts w:ascii="Times New Roman" w:eastAsia="Times New Roman" w:hAnsi="Times New Roman" w:cs="Times New Roman"/>
+          <w:sz w:val="24"/>
+          <w:szCs w:val="24"/>
+          <w:lang w:eastAsia="ru-RU"/>
+        </w:rPr>
+        <w:t xml:space="preserve">нює </w:t>
+      </w:r>
+      <w:r>
+        <w:rPr>
+          <w:rFonts w:ascii="Times New Roman" w:eastAsia="Times New Roman" w:hAnsi="Times New Roman" w:cs="Times New Roman"/>
+          <w:sz w:val="24"/>
+          <w:szCs w:val="24"/>
+          <w:lang w:val="en-US" w:eastAsia="ru-RU"/>
+        </w:rPr>
+        <w:t>0,22</w:t>
+      </w:r>
+      <w:r>
+        <w:rPr>
+          <w:rFonts w:ascii="Times New Roman" w:eastAsia="Times New Roman" w:hAnsi="Times New Roman" w:cs="Times New Roman"/>
+          <w:sz w:val="24"/>
+          <w:szCs w:val="24"/>
+          <w:lang w:eastAsia="ru-RU"/>
+        </w:rPr>
+        <w:t xml:space="preserve">%, </w:t>
+      </w:r>
+      <w:r>
+        <w:rPr>
+          <w:rFonts w:ascii="Times New Roman" w:eastAsia="Times New Roman" w:hAnsi="Times New Roman" w:cs="Times New Roman"/>
+          <w:sz w:val="24"/>
+          <w:szCs w:val="24"/>
+          <w:lang w:eastAsia="ru-RU"/>
+        </w:rPr>
+        <w:t>тому результат цієї моделі ми не можемо назвати задовільним.</w:t>
       </w:r>
     </w:p>
     <w:p>
@@ -11197,47 +11176,133 @@
           <w:szCs w:val="24"/>
           <w:lang w:eastAsia="ru-RU"/>
         </w:rPr>
-        <w:t xml:space="preserve">Для метода середніх точок середня абсолютна відсоткова помилка прогнозу за формулою (1) та за результатами вимірювань дорівнює 14,45 і є меншою за 20%, тому </w:t>
-      </w:r>
-      <w:proofErr w:type="spellStart"/>
-      <w:r>
-        <w:rPr>
-          <w:rFonts w:ascii="Times New Roman" w:eastAsia="Times New Roman" w:hAnsi="Times New Roman" w:cs="Times New Roman"/>
-          <w:sz w:val="24"/>
-          <w:szCs w:val="24"/>
-          <w:lang w:eastAsia="ru-RU"/>
-        </w:rPr>
-        <w:t>можно</w:t>
-      </w:r>
-      <w:proofErr w:type="spellEnd"/>
-      <w:r>
-        <w:rPr>
-          <w:rFonts w:ascii="Times New Roman" w:eastAsia="Times New Roman" w:hAnsi="Times New Roman" w:cs="Times New Roman"/>
-          <w:sz w:val="24"/>
-          <w:szCs w:val="24"/>
-          <w:lang w:eastAsia="ru-RU"/>
-        </w:rPr>
-        <w:t xml:space="preserve"> сказати, що прогноз має гарну точність. За формулою (2), середня відсоткова помилка прогнозу дорівнює 0,19 і не перевищує потрібні 5%. За формулою (3), коефіцієнт детермінації після вимірювані </w:t>
-      </w:r>
-      <w:proofErr w:type="spellStart"/>
-      <w:r>
-        <w:rPr>
-          <w:rFonts w:ascii="Times New Roman" w:eastAsia="Times New Roman" w:hAnsi="Times New Roman" w:cs="Times New Roman"/>
-          <w:sz w:val="24"/>
-          <w:szCs w:val="24"/>
-          <w:lang w:eastAsia="ru-RU"/>
-        </w:rPr>
-        <w:t>дорівенює</w:t>
-      </w:r>
-      <w:proofErr w:type="spellEnd"/>
-      <w:r>
-        <w:rPr>
-          <w:rFonts w:ascii="Times New Roman" w:eastAsia="Times New Roman" w:hAnsi="Times New Roman" w:cs="Times New Roman"/>
-          <w:sz w:val="24"/>
-          <w:szCs w:val="24"/>
-          <w:lang w:eastAsia="ru-RU"/>
-        </w:rPr>
-        <w:t xml:space="preserve"> 0,84, тобто він наближується до 1 і має досить високий показник.</w:t>
+        <w:t xml:space="preserve">Для метода середніх точок середня абсолютна відсоткова помилка прогнозу дорівнює </w:t>
+      </w:r>
+      <w:r>
+        <w:rPr>
+          <w:rFonts w:ascii="Times New Roman" w:eastAsia="Times New Roman" w:hAnsi="Times New Roman" w:cs="Times New Roman"/>
+          <w:sz w:val="24"/>
+          <w:szCs w:val="24"/>
+          <w:lang w:eastAsia="ru-RU"/>
+        </w:rPr>
+        <w:t>32.43. Це показує, що прогноз не має високої точності.</w:t>
+      </w:r>
+      <w:r>
+        <w:rPr>
+          <w:rFonts w:ascii="Times New Roman" w:eastAsia="Times New Roman" w:hAnsi="Times New Roman" w:cs="Times New Roman"/>
+          <w:sz w:val="24"/>
+          <w:szCs w:val="24"/>
+          <w:lang w:eastAsia="ru-RU"/>
+        </w:rPr>
+        <w:t xml:space="preserve"> </w:t>
+      </w:r>
+      <w:r>
+        <w:rPr>
+          <w:rFonts w:ascii="Times New Roman" w:eastAsia="Times New Roman" w:hAnsi="Times New Roman" w:cs="Times New Roman"/>
+          <w:sz w:val="24"/>
+          <w:szCs w:val="24"/>
+          <w:lang w:eastAsia="ru-RU"/>
+        </w:rPr>
+        <w:t>С</w:t>
+      </w:r>
+      <w:r>
+        <w:rPr>
+          <w:rFonts w:ascii="Times New Roman" w:eastAsia="Times New Roman" w:hAnsi="Times New Roman" w:cs="Times New Roman"/>
+          <w:sz w:val="24"/>
+          <w:szCs w:val="24"/>
+          <w:lang w:eastAsia="ru-RU"/>
+        </w:rPr>
+        <w:t xml:space="preserve">ередня відсоткова помилка прогнозу дорівнює </w:t>
+      </w:r>
+      <w:r>
+        <w:rPr>
+          <w:rFonts w:ascii="Times New Roman" w:eastAsia="Times New Roman" w:hAnsi="Times New Roman" w:cs="Times New Roman"/>
+          <w:sz w:val="24"/>
+          <w:szCs w:val="24"/>
+          <w:lang w:eastAsia="ru-RU"/>
+        </w:rPr>
+        <w:t>-11,77%, що</w:t>
+      </w:r>
+      <w:r>
+        <w:rPr>
+          <w:rFonts w:ascii="Times New Roman" w:eastAsia="Times New Roman" w:hAnsi="Times New Roman" w:cs="Times New Roman"/>
+          <w:sz w:val="24"/>
+          <w:szCs w:val="24"/>
+          <w:lang w:eastAsia="ru-RU"/>
+        </w:rPr>
+        <w:t xml:space="preserve"> перевищує потрібні 5%. </w:t>
+      </w:r>
+      <w:r>
+        <w:rPr>
+          <w:rFonts w:ascii="Times New Roman" w:eastAsia="Times New Roman" w:hAnsi="Times New Roman" w:cs="Times New Roman"/>
+          <w:sz w:val="24"/>
+          <w:szCs w:val="24"/>
+          <w:lang w:eastAsia="ru-RU"/>
+        </w:rPr>
+        <w:t>К</w:t>
+      </w:r>
+      <w:r>
+        <w:rPr>
+          <w:rFonts w:ascii="Times New Roman" w:eastAsia="Times New Roman" w:hAnsi="Times New Roman" w:cs="Times New Roman"/>
+          <w:sz w:val="24"/>
+          <w:szCs w:val="24"/>
+          <w:lang w:eastAsia="ru-RU"/>
+        </w:rPr>
+        <w:t>оефіцієнт дете</w:t>
+      </w:r>
+      <w:r>
+        <w:rPr>
+          <w:rFonts w:ascii="Times New Roman" w:eastAsia="Times New Roman" w:hAnsi="Times New Roman" w:cs="Times New Roman"/>
+          <w:sz w:val="24"/>
+          <w:szCs w:val="24"/>
+          <w:lang w:eastAsia="ru-RU"/>
+        </w:rPr>
+        <w:t>рмінації після вимірювання дорів</w:t>
+      </w:r>
+      <w:r>
+        <w:rPr>
+          <w:rFonts w:ascii="Times New Roman" w:eastAsia="Times New Roman" w:hAnsi="Times New Roman" w:cs="Times New Roman"/>
+          <w:sz w:val="24"/>
+          <w:szCs w:val="24"/>
+          <w:lang w:eastAsia="ru-RU"/>
+        </w:rPr>
+        <w:t xml:space="preserve">нює </w:t>
+      </w:r>
+      <w:r>
+        <w:rPr>
+          <w:rFonts w:ascii="Times New Roman" w:eastAsia="Times New Roman" w:hAnsi="Times New Roman" w:cs="Times New Roman"/>
+          <w:sz w:val="24"/>
+          <w:szCs w:val="24"/>
+          <w:lang w:eastAsia="ru-RU"/>
+        </w:rPr>
+        <w:t>0</w:t>
+      </w:r>
+      <w:r>
+        <w:rPr>
+          <w:rFonts w:ascii="Times New Roman" w:eastAsia="Times New Roman" w:hAnsi="Times New Roman" w:cs="Times New Roman"/>
+          <w:sz w:val="24"/>
+          <w:szCs w:val="24"/>
+          <w:lang w:val="en-US" w:eastAsia="ru-RU"/>
+        </w:rPr>
+        <w:t>,01</w:t>
+      </w:r>
+      <w:r>
+        <w:rPr>
+          <w:rFonts w:ascii="Times New Roman" w:eastAsia="Times New Roman" w:hAnsi="Times New Roman" w:cs="Times New Roman"/>
+          <w:sz w:val="24"/>
+          <w:szCs w:val="24"/>
+          <w:lang w:eastAsia="ru-RU"/>
+        </w:rPr>
+        <w:t xml:space="preserve">, </w:t>
+      </w:r>
+      <w:r>
+        <w:rPr>
+          <w:rFonts w:ascii="Times New Roman" w:eastAsia="Times New Roman" w:hAnsi="Times New Roman" w:cs="Times New Roman"/>
+          <w:sz w:val="24"/>
+          <w:szCs w:val="24"/>
+          <w:lang w:eastAsia="ru-RU"/>
+        </w:rPr>
+        <w:t>що є дуже низьким показником.</w:t>
       </w:r>
     </w:p>
     <w:p>
@@ -11259,87 +11324,7 @@
           <w:szCs w:val="24"/>
           <w:lang w:eastAsia="ru-RU"/>
         </w:rPr>
-        <w:t xml:space="preserve">За результатами оцінки якості прогнозу, </w:t>
-      </w:r>
-      <w:proofErr w:type="spellStart"/>
-      <w:r>
-        <w:rPr>
-          <w:rFonts w:ascii="Times New Roman" w:eastAsia="Times New Roman" w:hAnsi="Times New Roman" w:cs="Times New Roman"/>
-          <w:sz w:val="24"/>
-          <w:szCs w:val="24"/>
-          <w:lang w:eastAsia="ru-RU"/>
-        </w:rPr>
-        <w:t>можно</w:t>
-      </w:r>
-      <w:proofErr w:type="spellEnd"/>
-      <w:r>
-        <w:rPr>
-          <w:rFonts w:ascii="Times New Roman" w:eastAsia="Times New Roman" w:hAnsi="Times New Roman" w:cs="Times New Roman"/>
-          <w:sz w:val="24"/>
-          <w:szCs w:val="24"/>
-          <w:lang w:eastAsia="ru-RU"/>
-        </w:rPr>
-        <w:t xml:space="preserve"> зробити висновки, що обидва метода дали задовільний результат. Проте методе середніх точок дав більш точні результати що </w:t>
-      </w:r>
-      <w:proofErr w:type="spellStart"/>
-      <w:r>
-        <w:rPr>
-          <w:rFonts w:ascii="Times New Roman" w:eastAsia="Times New Roman" w:hAnsi="Times New Roman" w:cs="Times New Roman"/>
-          <w:sz w:val="24"/>
-          <w:szCs w:val="24"/>
-          <w:lang w:eastAsia="ru-RU"/>
-        </w:rPr>
-        <w:t>можно</w:t>
-      </w:r>
-      <w:proofErr w:type="spellEnd"/>
-      <w:r>
-        <w:rPr>
-          <w:rFonts w:ascii="Times New Roman" w:eastAsia="Times New Roman" w:hAnsi="Times New Roman" w:cs="Times New Roman"/>
-          <w:sz w:val="24"/>
-          <w:szCs w:val="24"/>
-          <w:lang w:eastAsia="ru-RU"/>
-        </w:rPr>
-        <w:t xml:space="preserve"> побачити у наведених вище даних. За кожним показником він не тільки є кращим за метод крайніх точок, але й </w:t>
-      </w:r>
-      <w:proofErr w:type="spellStart"/>
-      <w:r>
-        <w:rPr>
-          <w:rFonts w:ascii="Times New Roman" w:eastAsia="Times New Roman" w:hAnsi="Times New Roman" w:cs="Times New Roman"/>
-          <w:sz w:val="24"/>
-          <w:szCs w:val="24"/>
-          <w:lang w:eastAsia="ru-RU"/>
-        </w:rPr>
-        <w:t>залишавяся</w:t>
-      </w:r>
-      <w:proofErr w:type="spellEnd"/>
-      <w:r>
-        <w:rPr>
-          <w:rFonts w:ascii="Times New Roman" w:eastAsia="Times New Roman" w:hAnsi="Times New Roman" w:cs="Times New Roman"/>
-          <w:sz w:val="24"/>
-          <w:szCs w:val="24"/>
-          <w:lang w:eastAsia="ru-RU"/>
-        </w:rPr>
-        <w:t xml:space="preserve"> у </w:t>
-      </w:r>
-      <w:proofErr w:type="spellStart"/>
-      <w:r>
-        <w:rPr>
-          <w:rFonts w:ascii="Times New Roman" w:eastAsia="Times New Roman" w:hAnsi="Times New Roman" w:cs="Times New Roman"/>
-          <w:sz w:val="24"/>
-          <w:szCs w:val="24"/>
-          <w:lang w:eastAsia="ru-RU"/>
-        </w:rPr>
-        <w:t>діапозоні</w:t>
-      </w:r>
-      <w:proofErr w:type="spellEnd"/>
-      <w:r>
-        <w:rPr>
-          <w:rFonts w:ascii="Times New Roman" w:eastAsia="Times New Roman" w:hAnsi="Times New Roman" w:cs="Times New Roman"/>
-          <w:sz w:val="24"/>
-          <w:szCs w:val="24"/>
-          <w:lang w:eastAsia="ru-RU"/>
-        </w:rPr>
-        <w:t xml:space="preserve"> найбільш точних значень.</w:t>
+        <w:t xml:space="preserve">Після перегляду результатів оцінки якості прогнозу, можна сказати, що жоден з методів не надав задовільного результату. Ані метод крайніх точок, ані метод середніх точок не підходить для прогнозування середньої заробітної плати, тому що цей показник є дуже нелінійним. </w:t>
       </w:r>
     </w:p>
     <w:p>
@@ -11354,125 +11339,14 @@
           <w:lang w:eastAsia="ru-RU"/>
         </w:rPr>
       </w:pPr>
-      <w:proofErr w:type="spellStart"/>
-      <w:r>
-        <w:rPr>
-          <w:rFonts w:ascii="Times New Roman" w:eastAsia="Times New Roman" w:hAnsi="Times New Roman" w:cs="Times New Roman"/>
-          <w:sz w:val="24"/>
-          <w:szCs w:val="24"/>
-          <w:lang w:eastAsia="ru-RU"/>
-        </w:rPr>
-        <w:t>Прогноз,отриманий</w:t>
-      </w:r>
-      <w:proofErr w:type="spellEnd"/>
-      <w:r>
-        <w:rPr>
-          <w:rFonts w:ascii="Times New Roman" w:eastAsia="Times New Roman" w:hAnsi="Times New Roman" w:cs="Times New Roman"/>
-          <w:sz w:val="24"/>
-          <w:szCs w:val="24"/>
-          <w:lang w:eastAsia="ru-RU"/>
-        </w:rPr>
-        <w:t xml:space="preserve"> за допомогою методу крайніх точок </w:t>
-      </w:r>
-      <w:proofErr w:type="spellStart"/>
-      <w:r>
-        <w:rPr>
-          <w:rFonts w:ascii="Times New Roman" w:eastAsia="Times New Roman" w:hAnsi="Times New Roman" w:cs="Times New Roman"/>
-          <w:sz w:val="24"/>
-          <w:szCs w:val="24"/>
-          <w:lang w:eastAsia="ru-RU"/>
-        </w:rPr>
-        <w:t>можно</w:t>
-      </w:r>
-      <w:proofErr w:type="spellEnd"/>
-      <w:r>
-        <w:rPr>
-          <w:rFonts w:ascii="Times New Roman" w:eastAsia="Times New Roman" w:hAnsi="Times New Roman" w:cs="Times New Roman"/>
-          <w:sz w:val="24"/>
-          <w:szCs w:val="24"/>
-          <w:lang w:eastAsia="ru-RU"/>
-        </w:rPr>
-        <w:t xml:space="preserve"> назвати задовільними. А прогноз заснований на методі середніх точок досить гарним і точним. Проте через те, що ці методи призначені для побудові прямих и є лінійно </w:t>
-      </w:r>
-      <w:proofErr w:type="spellStart"/>
-      <w:r>
-        <w:rPr>
-          <w:rFonts w:ascii="Times New Roman" w:eastAsia="Times New Roman" w:hAnsi="Times New Roman" w:cs="Times New Roman"/>
-          <w:sz w:val="24"/>
-          <w:szCs w:val="24"/>
-          <w:lang w:eastAsia="ru-RU"/>
-        </w:rPr>
-        <w:t>направленними</w:t>
-      </w:r>
-      <w:proofErr w:type="spellEnd"/>
-      <w:r>
-        <w:rPr>
-          <w:rFonts w:ascii="Times New Roman" w:eastAsia="Times New Roman" w:hAnsi="Times New Roman" w:cs="Times New Roman"/>
-          <w:sz w:val="24"/>
-          <w:szCs w:val="24"/>
-          <w:lang w:eastAsia="ru-RU"/>
-        </w:rPr>
-        <w:t xml:space="preserve"> (а ми застосовуємо їх для нелінійної моделі), в </w:t>
-      </w:r>
-      <w:proofErr w:type="spellStart"/>
-      <w:r>
-        <w:rPr>
-          <w:rFonts w:ascii="Times New Roman" w:eastAsia="Times New Roman" w:hAnsi="Times New Roman" w:cs="Times New Roman"/>
-          <w:sz w:val="24"/>
-          <w:szCs w:val="24"/>
-          <w:lang w:eastAsia="ru-RU"/>
-        </w:rPr>
-        <w:t>данному</w:t>
-      </w:r>
-      <w:proofErr w:type="spellEnd"/>
-      <w:r>
-        <w:rPr>
-          <w:rFonts w:ascii="Times New Roman" w:eastAsia="Times New Roman" w:hAnsi="Times New Roman" w:cs="Times New Roman"/>
-          <w:sz w:val="24"/>
-          <w:szCs w:val="24"/>
-          <w:lang w:eastAsia="ru-RU"/>
-        </w:rPr>
-        <w:t xml:space="preserve"> випадку точність прогнозу може бути доволі </w:t>
-      </w:r>
-      <w:proofErr w:type="spellStart"/>
-      <w:r>
-        <w:rPr>
-          <w:rFonts w:ascii="Times New Roman" w:eastAsia="Times New Roman" w:hAnsi="Times New Roman" w:cs="Times New Roman"/>
-          <w:sz w:val="24"/>
-          <w:szCs w:val="24"/>
-          <w:lang w:eastAsia="ru-RU"/>
-        </w:rPr>
-        <w:t>високую</w:t>
-      </w:r>
-      <w:proofErr w:type="spellEnd"/>
-      <w:r>
-        <w:rPr>
-          <w:rFonts w:ascii="Times New Roman" w:eastAsia="Times New Roman" w:hAnsi="Times New Roman" w:cs="Times New Roman"/>
-          <w:sz w:val="24"/>
-          <w:szCs w:val="24"/>
-          <w:lang w:eastAsia="ru-RU"/>
-        </w:rPr>
-        <w:t xml:space="preserve">, але для інших випадків вона може значно зменшитися і з часом це буде відбуватися тільки більше. Тому найбільш ефективним способом застосування цих двох методів є визначення прогнозів на короткій дистанції. Також слід завжди пам’ятати про наявність експертної думки для побудови прогнозу (завдяки якій і обираються точки та відповідні </w:t>
-      </w:r>
-      <w:proofErr w:type="spellStart"/>
-      <w:r>
-        <w:rPr>
-          <w:rFonts w:ascii="Times New Roman" w:eastAsia="Times New Roman" w:hAnsi="Times New Roman" w:cs="Times New Roman"/>
-          <w:sz w:val="24"/>
-          <w:szCs w:val="24"/>
-          <w:lang w:eastAsia="ru-RU"/>
-        </w:rPr>
-        <w:t>дялінки</w:t>
-      </w:r>
-      <w:proofErr w:type="spellEnd"/>
-      <w:r>
-        <w:rPr>
-          <w:rFonts w:ascii="Times New Roman" w:eastAsia="Times New Roman" w:hAnsi="Times New Roman" w:cs="Times New Roman"/>
-          <w:sz w:val="24"/>
-          <w:szCs w:val="24"/>
-          <w:lang w:eastAsia="ru-RU"/>
-        </w:rPr>
-        <w:t xml:space="preserve"> для подальшої побудови), що теж впливає на точність кінцевого результату.</w:t>
+      <w:r>
+        <w:rPr>
+          <w:rFonts w:ascii="Times New Roman" w:eastAsia="Times New Roman" w:hAnsi="Times New Roman" w:cs="Times New Roman"/>
+          <w:sz w:val="24"/>
+          <w:szCs w:val="24"/>
+          <w:lang w:eastAsia="ru-RU"/>
+        </w:rPr>
+        <w:t xml:space="preserve">Отже, можна зробити висновок, що метод крайніх точок і метод середніх точок підходять лише для прогнозів на короткій дистанції з лінійною моделлю. </w:t>
       </w:r>
     </w:p>
     <w:p>
@@ -11486,6 +11360,8 @@
           <w:lang w:val="uk-UA"/>
         </w:rPr>
       </w:pPr>
+      <w:bookmarkStart w:id="0" w:name="_GoBack"/>
+      <w:bookmarkEnd w:id="0"/>
     </w:p>
     <w:sectPr>
       <w:pgSz w:w="12240" w:h="15840"/>
@@ -12216,7 +12092,7 @@
 </file>
 
 <file path=customXml/itemProps1.xml><?xml version="1.0" encoding="utf-8"?>
-<ds:datastoreItem xmlns:ds="http://schemas.openxmlformats.org/officeDocument/2006/customXml" ds:itemID="{8B77200B-5B31-4CA5-B680-9CAB075E85A9}">
+<ds:datastoreItem xmlns:ds="http://schemas.openxmlformats.org/officeDocument/2006/customXml" ds:itemID="{A5950E6D-AE52-4BE5-B987-612B1E87231E}">
   <ds:schemaRefs>
     <ds:schemaRef ds:uri="http://schemas.openxmlformats.org/officeDocument/2006/bibliography"/>
   </ds:schemaRefs>

--- a/Работа 1/ПЗ1_КУІБ-19-2_Нестеренко_ЄВ.docx
+++ b/Работа 1/ПЗ1_КУІБ-19-2_Нестеренко_ЄВ.docx
@@ -487,6 +487,36 @@
           <w:lang w:eastAsia="ru-RU"/>
         </w:rPr>
       </w:pPr>
+      <w:r>
+        <w:rPr>
+          <w:rFonts w:ascii="Times New Roman" w:eastAsia="Times New Roman" w:hAnsi="Times New Roman" w:cs="Times New Roman"/>
+          <w:snapToGrid w:val="0"/>
+          <w:sz w:val="28"/>
+          <w:szCs w:val="28"/>
+          <w:lang w:eastAsia="ru-RU"/>
+        </w:rPr>
+        <w:t>Тема : «</w:t>
+      </w:r>
+      <w:r>
+        <w:rPr>
+          <w:rFonts w:ascii="Times New Roman" w:eastAsia="Times New Roman" w:hAnsi="Times New Roman" w:cs="Times New Roman"/>
+          <w:snapToGrid w:val="0"/>
+          <w:sz w:val="28"/>
+          <w:szCs w:val="28"/>
+          <w:lang w:eastAsia="ru-RU"/>
+        </w:rPr>
+        <w:t>Формування прогнозів на основі методу середніх точок</w:t>
+      </w:r>
+      <w:r>
+        <w:rPr>
+          <w:rFonts w:ascii="Times New Roman" w:eastAsia="Times New Roman" w:hAnsi="Times New Roman" w:cs="Times New Roman"/>
+          <w:snapToGrid w:val="0"/>
+          <w:sz w:val="28"/>
+          <w:szCs w:val="28"/>
+          <w:lang w:eastAsia="ru-RU"/>
+        </w:rPr>
+        <w:t>»</w:t>
+      </w:r>
     </w:p>
     <w:p>
       <w:pPr>
@@ -2244,7 +2274,7 @@
       <w:pPr>
         <w:spacing w:before="180" w:after="0" w:line="312" w:lineRule="auto"/>
         <w:ind w:firstLine="709"/>
-        <w:jc w:val="both"/>
+        <w:jc w:val="center"/>
         <w:rPr>
           <w:rFonts w:ascii="Times New Roman" w:eastAsia="Times New Roman" w:hAnsi="Times New Roman" w:cs="Times New Roman"/>
           <w:sz w:val="28"/>
@@ -2252,196 +2282,200 @@
           <w:lang w:eastAsia="ru-RU"/>
         </w:rPr>
       </w:pPr>
-      <m:oMathPara>
-        <m:oMathParaPr>
-          <m:jc m:val="center"/>
-        </m:oMathParaPr>
-        <m:oMath>
-          <m:r>
-            <w:rPr>
-              <w:rFonts w:ascii="Cambria Math" w:eastAsia="Times New Roman" w:hAnsi="Cambria Math" w:cs="Times New Roman"/>
-              <w:sz w:val="32"/>
-              <w:szCs w:val="24"/>
-              <w:lang w:eastAsia="ru-RU"/>
-            </w:rPr>
-            <m:t>M</m:t>
-          </m:r>
-          <m:d>
-            <m:dPr>
-              <m:ctrlPr>
-                <w:rPr>
-                  <w:rFonts w:ascii="Cambria Math" w:eastAsia="Times New Roman" w:hAnsi="Cambria Math" w:cs="Times New Roman"/>
-                  <w:i/>
-                  <w:sz w:val="32"/>
-                  <w:szCs w:val="24"/>
-                  <w:lang w:eastAsia="ru-RU"/>
-                </w:rPr>
-              </m:ctrlPr>
-            </m:dPr>
-            <m:e>
-              <m:sSub>
-                <m:sSubPr>
-                  <m:ctrlPr>
-                    <w:rPr>
-                      <w:rFonts w:ascii="Cambria Math" w:eastAsia="Times New Roman" w:hAnsi="Cambria Math" w:cs="Times New Roman"/>
-                      <w:i/>
-                      <w:sz w:val="32"/>
-                      <w:szCs w:val="24"/>
-                      <w:lang w:eastAsia="ru-RU"/>
-                    </w:rPr>
-                  </m:ctrlPr>
-                </m:sSubPr>
-                <m:e>
-                  <m:r>
-                    <w:rPr>
-                      <w:rFonts w:ascii="Cambria Math" w:eastAsia="Times New Roman" w:hAnsi="Cambria Math" w:cs="Times New Roman"/>
-                      <w:sz w:val="32"/>
-                      <w:szCs w:val="24"/>
-                      <w:lang w:eastAsia="ru-RU"/>
-                    </w:rPr>
-                    <m:t>y</m:t>
-                  </m:r>
-                </m:e>
-                <m:sub>
-                  <m:r>
-                    <w:rPr>
-                      <w:rFonts w:ascii="Cambria Math" w:eastAsia="Times New Roman" w:hAnsi="Cambria Math" w:cs="Times New Roman"/>
-                      <w:sz w:val="32"/>
-                      <w:szCs w:val="24"/>
-                      <w:lang w:eastAsia="ru-RU"/>
-                    </w:rPr>
-                    <m:t>t</m:t>
-                  </m:r>
-                </m:sub>
-              </m:sSub>
-            </m:e>
-          </m:d>
-          <m:r>
-            <w:rPr>
-              <w:rFonts w:ascii="Cambria Math" w:eastAsia="Times New Roman" w:hAnsi="Cambria Math" w:cs="Times New Roman"/>
-              <w:sz w:val="32"/>
-              <w:szCs w:val="24"/>
-              <w:lang w:eastAsia="ru-RU"/>
-            </w:rPr>
-            <m:t>=</m:t>
-          </m:r>
-          <m:nary>
-            <m:naryPr>
-              <m:limLoc m:val="subSup"/>
-              <m:ctrlPr>
-                <w:rPr>
-                  <w:rFonts w:ascii="Cambria Math" w:eastAsia="Times New Roman" w:hAnsi="Cambria Math" w:cs="Times New Roman"/>
-                  <w:i/>
-                  <w:sz w:val="32"/>
-                  <w:szCs w:val="24"/>
-                  <w:lang w:eastAsia="ru-RU"/>
-                </w:rPr>
-              </m:ctrlPr>
-            </m:naryPr>
-            <m:sub>
-              <m:r>
-                <w:rPr>
-                  <w:rFonts w:ascii="Cambria Math" w:eastAsia="Times New Roman" w:hAnsi="Cambria Math" w:cs="Times New Roman"/>
-                  <w:sz w:val="32"/>
-                  <w:szCs w:val="24"/>
-                  <w:lang w:eastAsia="ru-RU"/>
-                </w:rPr>
-                <m:t>-∞</m:t>
-              </m:r>
-            </m:sub>
-            <m:sup>
-              <m:r>
-                <w:rPr>
-                  <w:rFonts w:ascii="Cambria Math" w:eastAsia="Times New Roman" w:hAnsi="Cambria Math" w:cs="Times New Roman"/>
-                  <w:sz w:val="32"/>
-                  <w:szCs w:val="24"/>
-                  <w:lang w:eastAsia="ru-RU"/>
-                </w:rPr>
-                <m:t>-</m:t>
-              </m:r>
-            </m:sup>
-            <m:e>
-              <m:sSub>
-                <m:sSubPr>
-                  <m:ctrlPr>
-                    <w:rPr>
-                      <w:rFonts w:ascii="Cambria Math" w:eastAsia="Times New Roman" w:hAnsi="Cambria Math" w:cs="Times New Roman"/>
-                      <w:i/>
-                      <w:sz w:val="32"/>
-                      <w:szCs w:val="24"/>
-                      <w:lang w:eastAsia="ru-RU"/>
-                    </w:rPr>
-                  </m:ctrlPr>
-                </m:sSubPr>
-                <m:e>
-                  <m:r>
-                    <w:rPr>
-                      <w:rFonts w:ascii="Cambria Math" w:eastAsia="Times New Roman" w:hAnsi="Cambria Math" w:cs="Times New Roman"/>
-                      <w:sz w:val="32"/>
-                      <w:szCs w:val="24"/>
-                      <w:lang w:eastAsia="ru-RU"/>
-                    </w:rPr>
-                    <m:t>y</m:t>
-                  </m:r>
-                </m:e>
-                <m:sub>
-                  <m:r>
-                    <w:rPr>
-                      <w:rFonts w:ascii="Cambria Math" w:eastAsia="Times New Roman" w:hAnsi="Cambria Math" w:cs="Times New Roman"/>
-                      <w:sz w:val="32"/>
-                      <w:szCs w:val="24"/>
-                      <w:lang w:eastAsia="ru-RU"/>
-                    </w:rPr>
-                    <m:t>t</m:t>
-                  </m:r>
-                </m:sub>
-              </m:sSub>
-              <m:r>
-                <w:rPr>
-                  <w:rFonts w:ascii="Cambria Math" w:eastAsia="Times New Roman" w:hAnsi="Cambria Math" w:cs="Times New Roman"/>
-                  <w:sz w:val="32"/>
-                  <w:szCs w:val="24"/>
-                  <w:lang w:eastAsia="ru-RU"/>
-                </w:rPr>
-                <m:t>f</m:t>
-              </m:r>
-              <m:d>
-                <m:dPr>
-                  <m:ctrlPr>
-                    <w:rPr>
-                      <w:rFonts w:ascii="Cambria Math" w:eastAsia="Times New Roman" w:hAnsi="Cambria Math" w:cs="Times New Roman"/>
-                      <w:i/>
-                      <w:sz w:val="32"/>
-                      <w:szCs w:val="24"/>
-                      <w:lang w:eastAsia="ru-RU"/>
-                    </w:rPr>
-                  </m:ctrlPr>
-                </m:dPr>
-                <m:e>
-                  <m:r>
-                    <w:rPr>
-                      <w:rFonts w:ascii="Cambria Math" w:eastAsia="Times New Roman" w:hAnsi="Cambria Math" w:cs="Times New Roman"/>
-                      <w:sz w:val="32"/>
-                      <w:szCs w:val="24"/>
-                      <w:lang w:eastAsia="ru-RU"/>
-                    </w:rPr>
-                    <m:t>y,t</m:t>
-                  </m:r>
-                </m:e>
-              </m:d>
-              <m:r>
-                <w:rPr>
-                  <w:rFonts w:ascii="Cambria Math" w:eastAsia="Times New Roman" w:hAnsi="Cambria Math" w:cs="Times New Roman"/>
-                  <w:sz w:val="32"/>
-                  <w:szCs w:val="24"/>
-                  <w:lang w:eastAsia="ru-RU"/>
-                </w:rPr>
-                <m:t>dy</m:t>
-              </m:r>
-            </m:e>
-          </m:nary>
-        </m:oMath>
-      </m:oMathPara>
+      <m:oMath>
+        <m:r>
+          <w:rPr>
+            <w:rFonts w:ascii="Cambria Math" w:eastAsia="Times New Roman" w:hAnsi="Cambria Math" w:cs="Times New Roman"/>
+            <w:sz w:val="32"/>
+            <w:szCs w:val="24"/>
+            <w:lang w:eastAsia="ru-RU"/>
+          </w:rPr>
+          <m:t>M</m:t>
+        </m:r>
+        <m:d>
+          <m:dPr>
+            <m:ctrlPr>
+              <w:rPr>
+                <w:rFonts w:ascii="Cambria Math" w:eastAsia="Times New Roman" w:hAnsi="Cambria Math" w:cs="Times New Roman"/>
+                <w:i/>
+                <w:sz w:val="32"/>
+                <w:szCs w:val="24"/>
+                <w:lang w:eastAsia="ru-RU"/>
+              </w:rPr>
+            </m:ctrlPr>
+          </m:dPr>
+          <m:e>
+            <m:sSub>
+              <m:sSubPr>
+                <m:ctrlPr>
+                  <w:rPr>
+                    <w:rFonts w:ascii="Cambria Math" w:eastAsia="Times New Roman" w:hAnsi="Cambria Math" w:cs="Times New Roman"/>
+                    <w:i/>
+                    <w:sz w:val="32"/>
+                    <w:szCs w:val="24"/>
+                    <w:lang w:eastAsia="ru-RU"/>
+                  </w:rPr>
+                </m:ctrlPr>
+              </m:sSubPr>
+              <m:e>
+                <m:r>
+                  <w:rPr>
+                    <w:rFonts w:ascii="Cambria Math" w:eastAsia="Times New Roman" w:hAnsi="Cambria Math" w:cs="Times New Roman"/>
+                    <w:sz w:val="32"/>
+                    <w:szCs w:val="24"/>
+                    <w:lang w:eastAsia="ru-RU"/>
+                  </w:rPr>
+                  <m:t>y</m:t>
+                </m:r>
+              </m:e>
+              <m:sub>
+                <m:r>
+                  <w:rPr>
+                    <w:rFonts w:ascii="Cambria Math" w:eastAsia="Times New Roman" w:hAnsi="Cambria Math" w:cs="Times New Roman"/>
+                    <w:sz w:val="32"/>
+                    <w:szCs w:val="24"/>
+                    <w:lang w:eastAsia="ru-RU"/>
+                  </w:rPr>
+                  <m:t>t</m:t>
+                </m:r>
+              </m:sub>
+            </m:sSub>
+          </m:e>
+        </m:d>
+        <m:r>
+          <w:rPr>
+            <w:rFonts w:ascii="Cambria Math" w:eastAsia="Times New Roman" w:hAnsi="Cambria Math" w:cs="Times New Roman"/>
+            <w:sz w:val="32"/>
+            <w:szCs w:val="24"/>
+            <w:lang w:eastAsia="ru-RU"/>
+          </w:rPr>
+          <m:t>=</m:t>
+        </m:r>
+        <m:nary>
+          <m:naryPr>
+            <m:limLoc m:val="subSup"/>
+            <m:ctrlPr>
+              <w:rPr>
+                <w:rFonts w:ascii="Cambria Math" w:eastAsia="Times New Roman" w:hAnsi="Cambria Math" w:cs="Times New Roman"/>
+                <w:i/>
+                <w:sz w:val="32"/>
+                <w:szCs w:val="24"/>
+                <w:lang w:eastAsia="ru-RU"/>
+              </w:rPr>
+            </m:ctrlPr>
+          </m:naryPr>
+          <m:sub>
+            <m:r>
+              <w:rPr>
+                <w:rFonts w:ascii="Cambria Math" w:eastAsia="Times New Roman" w:hAnsi="Cambria Math" w:cs="Times New Roman"/>
+                <w:sz w:val="32"/>
+                <w:szCs w:val="24"/>
+                <w:lang w:eastAsia="ru-RU"/>
+              </w:rPr>
+              <m:t>-∞</m:t>
+            </m:r>
+          </m:sub>
+          <m:sup>
+            <m:r>
+              <w:rPr>
+                <w:rFonts w:ascii="Cambria Math" w:eastAsia="Times New Roman" w:hAnsi="Cambria Math" w:cs="Times New Roman"/>
+                <w:sz w:val="32"/>
+                <w:szCs w:val="24"/>
+                <w:lang w:eastAsia="ru-RU"/>
+              </w:rPr>
+              <m:t>-</m:t>
+            </m:r>
+          </m:sup>
+          <m:e>
+            <m:sSub>
+              <m:sSubPr>
+                <m:ctrlPr>
+                  <w:rPr>
+                    <w:rFonts w:ascii="Cambria Math" w:eastAsia="Times New Roman" w:hAnsi="Cambria Math" w:cs="Times New Roman"/>
+                    <w:i/>
+                    <w:sz w:val="32"/>
+                    <w:szCs w:val="24"/>
+                    <w:lang w:eastAsia="ru-RU"/>
+                  </w:rPr>
+                </m:ctrlPr>
+              </m:sSubPr>
+              <m:e>
+                <m:r>
+                  <w:rPr>
+                    <w:rFonts w:ascii="Cambria Math" w:eastAsia="Times New Roman" w:hAnsi="Cambria Math" w:cs="Times New Roman"/>
+                    <w:sz w:val="32"/>
+                    <w:szCs w:val="24"/>
+                    <w:lang w:eastAsia="ru-RU"/>
+                  </w:rPr>
+                  <m:t>y</m:t>
+                </m:r>
+              </m:e>
+              <m:sub>
+                <m:r>
+                  <w:rPr>
+                    <w:rFonts w:ascii="Cambria Math" w:eastAsia="Times New Roman" w:hAnsi="Cambria Math" w:cs="Times New Roman"/>
+                    <w:sz w:val="32"/>
+                    <w:szCs w:val="24"/>
+                    <w:lang w:eastAsia="ru-RU"/>
+                  </w:rPr>
+                  <m:t>t</m:t>
+                </m:r>
+              </m:sub>
+            </m:sSub>
+            <m:r>
+              <w:rPr>
+                <w:rFonts w:ascii="Cambria Math" w:eastAsia="Times New Roman" w:hAnsi="Cambria Math" w:cs="Times New Roman"/>
+                <w:sz w:val="32"/>
+                <w:szCs w:val="24"/>
+                <w:lang w:eastAsia="ru-RU"/>
+              </w:rPr>
+              <m:t>f</m:t>
+            </m:r>
+            <m:d>
+              <m:dPr>
+                <m:ctrlPr>
+                  <w:rPr>
+                    <w:rFonts w:ascii="Cambria Math" w:eastAsia="Times New Roman" w:hAnsi="Cambria Math" w:cs="Times New Roman"/>
+                    <w:i/>
+                    <w:sz w:val="32"/>
+                    <w:szCs w:val="24"/>
+                    <w:lang w:eastAsia="ru-RU"/>
+                  </w:rPr>
+                </m:ctrlPr>
+              </m:dPr>
+              <m:e>
+                <m:r>
+                  <w:rPr>
+                    <w:rFonts w:ascii="Cambria Math" w:eastAsia="Times New Roman" w:hAnsi="Cambria Math" w:cs="Times New Roman"/>
+                    <w:sz w:val="32"/>
+                    <w:szCs w:val="24"/>
+                    <w:lang w:eastAsia="ru-RU"/>
+                  </w:rPr>
+                  <m:t>y,t</m:t>
+                </m:r>
+              </m:e>
+            </m:d>
+            <m:r>
+              <w:rPr>
+                <w:rFonts w:ascii="Cambria Math" w:eastAsia="Times New Roman" w:hAnsi="Cambria Math" w:cs="Times New Roman"/>
+                <w:sz w:val="32"/>
+                <w:szCs w:val="24"/>
+                <w:lang w:eastAsia="ru-RU"/>
+              </w:rPr>
+              <m:t>dy</m:t>
+            </m:r>
+          </m:e>
+        </m:nary>
+      </m:oMath>
+      <w:r>
+        <w:rPr>
+          <w:rFonts w:ascii="Times New Roman" w:eastAsia="Times New Roman" w:hAnsi="Times New Roman" w:cs="Times New Roman"/>
+          <w:sz w:val="32"/>
+          <w:szCs w:val="24"/>
+          <w:lang w:eastAsia="ru-RU"/>
+        </w:rPr>
+        <w:t>.</w:t>
+      </w:r>
     </w:p>
     <w:p>
       <w:pPr>
@@ -3070,6 +3104,7 @@
           <w:szCs w:val="24"/>
           <w:lang w:eastAsia="ru-RU"/>
         </w:rPr>
+        <w:lastRenderedPageBreak/>
         <w:t>Авток</w:t>
       </w:r>
       <w:r>
@@ -5310,7 +5345,7 @@
           <w:rFonts w:ascii="Times New Roman" w:eastAsia="Times New Roman" w:hAnsi="Times New Roman" w:cs="Times New Roman"/>
           <w:sz w:val="24"/>
           <w:szCs w:val="24"/>
-          <w:lang w:val="ru-RU" w:eastAsia="ru-RU"/>
+          <w:lang w:eastAsia="ru-RU"/>
         </w:rPr>
         <w:t>и</w:t>
       </w:r>
@@ -5884,7 +5919,7 @@
           <w:i/>
           <w:sz w:val="28"/>
           <w:szCs w:val="24"/>
-          <w:lang w:eastAsia="ru-RU"/>
+          <w:lang w:val="ru-RU" w:eastAsia="ru-RU"/>
         </w:rPr>
       </w:pPr>
       <m:oMath>
@@ -6059,9 +6094,9 @@
           <w:b/>
           <w:sz w:val="28"/>
           <w:szCs w:val="24"/>
-          <w:lang w:eastAsia="ru-RU"/>
-        </w:rPr>
-        <w:t>,</w:t>
+          <w:lang w:val="ru-RU" w:eastAsia="ru-RU"/>
+        </w:rPr>
+        <w:t>.</w:t>
       </w:r>
     </w:p>
     <w:p>
@@ -7176,7 +7211,7 @@
           <w:szCs w:val="24"/>
           <w:lang w:eastAsia="ru-RU"/>
         </w:rPr>
-        <w:t>,</w:t>
+        <w:t>.</w:t>
       </w:r>
     </w:p>
     <w:p>
@@ -7574,7 +7609,7 @@
           <w:szCs w:val="24"/>
           <w:lang w:eastAsia="ru-RU"/>
         </w:rPr>
-        <w:t>.</w:t>
+        <w:t>,</w:t>
       </w:r>
     </w:p>
     <w:p>
@@ -8090,7 +8125,6 @@
           <w:szCs w:val="24"/>
           <w:lang w:eastAsia="ru-RU"/>
         </w:rPr>
-        <w:lastRenderedPageBreak/>
         <w:t xml:space="preserve">Завдання 4. Побудова прогнозу з використанням досліджуваного методу. Графічна </w:t>
       </w:r>
       <w:r>
@@ -8146,6 +8180,7 @@
           <w:szCs w:val="35"/>
           <w:lang w:eastAsia="ru-RU"/>
         </w:rPr>
+        <w:lastRenderedPageBreak/>
         <w:t>Використовуючи програму</w:t>
       </w:r>
       <w:r>
@@ -8322,6 +8357,27 @@
     </w:p>
     <w:p>
       <w:pPr>
+        <w:spacing w:after="0" w:line="240" w:lineRule="auto"/>
+        <w:jc w:val="center"/>
+        <w:rPr>
+          <w:rFonts w:ascii="Times New Roman" w:eastAsia="Times New Roman" w:hAnsi="Times New Roman" w:cs="Times New Roman"/>
+          <w:sz w:val="24"/>
+          <w:szCs w:val="24"/>
+          <w:lang w:eastAsia="ru-RU"/>
+        </w:rPr>
+      </w:pPr>
+      <w:r>
+        <w:rPr>
+          <w:rFonts w:ascii="Times New Roman" w:eastAsia="Times New Roman" w:hAnsi="Times New Roman" w:cs="Times New Roman"/>
+          <w:sz w:val="24"/>
+          <w:szCs w:val="24"/>
+          <w:lang w:eastAsia="ru-RU"/>
+        </w:rPr>
+        <w:t>Рисунок 1 – Фаргмент коду програми</w:t>
+      </w:r>
+    </w:p>
+    <w:p>
+      <w:pPr>
         <w:widowControl w:val="0"/>
         <w:spacing w:after="0" w:line="312" w:lineRule="auto"/>
         <w:rPr>
@@ -8392,6 +8448,43 @@
           </wp:inline>
         </w:drawing>
       </w:r>
+    </w:p>
+    <w:p>
+      <w:pPr>
+        <w:spacing w:after="0" w:line="240" w:lineRule="auto"/>
+        <w:jc w:val="center"/>
+        <w:rPr>
+          <w:rFonts w:ascii="Arial" w:eastAsia="Times New Roman" w:hAnsi="Arial" w:cs="Times New Roman"/>
+          <w:noProof/>
+          <w:sz w:val="24"/>
+          <w:szCs w:val="20"/>
+          <w:lang w:val="ru-RU" w:eastAsia="ru-RU"/>
+        </w:rPr>
+      </w:pPr>
+      <w:r>
+        <w:rPr>
+          <w:rFonts w:ascii="Times New Roman" w:eastAsia="Times New Roman" w:hAnsi="Times New Roman" w:cs="Times New Roman"/>
+          <w:sz w:val="24"/>
+          <w:szCs w:val="24"/>
+          <w:lang w:eastAsia="ru-RU"/>
+        </w:rPr>
+        <w:t>Рисунок 2 – Фаргмент коду програми</w:t>
+      </w:r>
+    </w:p>
+    <w:p>
+      <w:pPr>
+        <w:widowControl w:val="0"/>
+        <w:spacing w:after="0" w:line="312" w:lineRule="auto"/>
+        <w:ind w:left="-567"/>
+        <w:jc w:val="center"/>
+        <w:rPr>
+          <w:rFonts w:ascii="Times New Roman" w:eastAsia="Times New Roman" w:hAnsi="Times New Roman" w:cs="Times New Roman"/>
+          <w:snapToGrid w:val="0"/>
+          <w:sz w:val="24"/>
+          <w:szCs w:val="20"/>
+          <w:lang w:eastAsia="ru-RU"/>
+        </w:rPr>
+      </w:pPr>
     </w:p>
     <w:p>
       <w:pPr>
@@ -8456,6 +8549,42 @@
     </w:p>
     <w:p>
       <w:pPr>
+        <w:spacing w:after="0" w:line="240" w:lineRule="auto"/>
+        <w:jc w:val="center"/>
+        <w:rPr>
+          <w:rFonts w:ascii="Times New Roman" w:eastAsia="Times New Roman" w:hAnsi="Times New Roman" w:cs="Times New Roman"/>
+          <w:sz w:val="24"/>
+          <w:szCs w:val="24"/>
+          <w:lang w:eastAsia="ru-RU"/>
+        </w:rPr>
+      </w:pPr>
+      <w:r>
+        <w:rPr>
+          <w:rFonts w:ascii="Times New Roman" w:eastAsia="Times New Roman" w:hAnsi="Times New Roman" w:cs="Times New Roman"/>
+          <w:sz w:val="24"/>
+          <w:szCs w:val="24"/>
+          <w:lang w:eastAsia="ru-RU"/>
+        </w:rPr>
+        <w:t>Рисунок 3 – Фаргмент коду програми</w:t>
+      </w:r>
+    </w:p>
+    <w:p>
+      <w:pPr>
+        <w:widowControl w:val="0"/>
+        <w:spacing w:after="0" w:line="312" w:lineRule="auto"/>
+        <w:ind w:left="-567"/>
+        <w:jc w:val="center"/>
+        <w:rPr>
+          <w:rFonts w:ascii="Times New Roman" w:eastAsia="Times New Roman" w:hAnsi="Times New Roman" w:cs="Times New Roman"/>
+          <w:snapToGrid w:val="0"/>
+          <w:sz w:val="24"/>
+          <w:szCs w:val="20"/>
+          <w:lang w:eastAsia="ru-RU"/>
+        </w:rPr>
+      </w:pPr>
+    </w:p>
+    <w:p>
+      <w:pPr>
         <w:widowControl w:val="0"/>
         <w:spacing w:after="0" w:line="312" w:lineRule="auto"/>
         <w:ind w:left="-567"/>
@@ -8516,6 +8645,27 @@
     </w:p>
     <w:p>
       <w:pPr>
+        <w:spacing w:after="0" w:line="240" w:lineRule="auto"/>
+        <w:jc w:val="center"/>
+        <w:rPr>
+          <w:rFonts w:ascii="Times New Roman" w:eastAsia="Times New Roman" w:hAnsi="Times New Roman" w:cs="Times New Roman"/>
+          <w:sz w:val="24"/>
+          <w:szCs w:val="24"/>
+          <w:lang w:eastAsia="ru-RU"/>
+        </w:rPr>
+      </w:pPr>
+      <w:r>
+        <w:rPr>
+          <w:rFonts w:ascii="Times New Roman" w:eastAsia="Times New Roman" w:hAnsi="Times New Roman" w:cs="Times New Roman"/>
+          <w:sz w:val="24"/>
+          <w:szCs w:val="24"/>
+          <w:lang w:eastAsia="ru-RU"/>
+        </w:rPr>
+        <w:t>Рисунок 4 – Фаргмент коду програми</w:t>
+      </w:r>
+    </w:p>
+    <w:p>
+      <w:pPr>
         <w:widowControl w:val="0"/>
         <w:spacing w:after="0" w:line="312" w:lineRule="auto"/>
         <w:ind w:firstLine="709"/>
@@ -8583,7 +8733,47 @@
           <w:szCs w:val="20"/>
           <w:lang w:eastAsia="ru-RU"/>
         </w:rPr>
-        <w:t xml:space="preserve"> на рис. 1, графік кореляції на рис. 2,</w:t>
+        <w:t xml:space="preserve"> на рис. </w:t>
+      </w:r>
+      <w:r>
+        <w:rPr>
+          <w:rFonts w:ascii="Times New Roman" w:eastAsia="Times New Roman" w:hAnsi="Times New Roman" w:cs="Times New Roman"/>
+          <w:snapToGrid w:val="0"/>
+          <w:sz w:val="24"/>
+          <w:szCs w:val="20"/>
+          <w:lang w:val="ru-RU" w:eastAsia="ru-RU"/>
+        </w:rPr>
+        <w:t>5</w:t>
+      </w:r>
+      <w:r>
+        <w:rPr>
+          <w:rFonts w:ascii="Times New Roman" w:eastAsia="Times New Roman" w:hAnsi="Times New Roman" w:cs="Times New Roman"/>
+          <w:snapToGrid w:val="0"/>
+          <w:sz w:val="24"/>
+          <w:szCs w:val="20"/>
+          <w:lang w:eastAsia="ru-RU"/>
+        </w:rPr>
+        <w:t>, графік кореляції на рис</w:t>
+      </w:r>
+      <w:r>
+        <w:rPr>
+          <w:rFonts w:ascii="Times New Roman" w:eastAsia="Times New Roman" w:hAnsi="Times New Roman" w:cs="Times New Roman"/>
+          <w:snapToGrid w:val="0"/>
+          <w:sz w:val="24"/>
+          <w:szCs w:val="20"/>
+          <w:lang w:val="ru-RU" w:eastAsia="ru-RU"/>
+        </w:rPr>
+        <w:t>. 6</w:t>
+      </w:r>
+      <w:r>
+        <w:rPr>
+          <w:rFonts w:ascii="Times New Roman" w:eastAsia="Times New Roman" w:hAnsi="Times New Roman" w:cs="Times New Roman"/>
+          <w:snapToGrid w:val="0"/>
+          <w:sz w:val="24"/>
+          <w:szCs w:val="20"/>
+          <w:lang w:eastAsia="ru-RU"/>
+        </w:rPr>
+        <w:t>,</w:t>
       </w:r>
       <w:r>
         <w:rPr>
@@ -8621,9 +8811,9 @@
           <w:snapToGrid w:val="0"/>
           <w:sz w:val="24"/>
           <w:szCs w:val="20"/>
-          <w:lang w:eastAsia="ru-RU"/>
-        </w:rPr>
-        <w:t>3</w:t>
+          <w:lang w:val="ru-RU" w:eastAsia="ru-RU"/>
+        </w:rPr>
+        <w:t>7</w:t>
       </w:r>
       <w:r>
         <w:rPr>
@@ -8663,7 +8853,7 @@
           <w:szCs w:val="20"/>
           <w:lang w:eastAsia="ru-RU"/>
         </w:rPr>
-        <w:t>4</w:t>
+        <w:t>8</w:t>
       </w:r>
       <w:r>
         <w:rPr>
@@ -8765,7 +8955,16 @@
           <w:szCs w:val="24"/>
           <w:lang w:eastAsia="ru-RU"/>
         </w:rPr>
-        <w:t>Рисунок 1</w:t>
+        <w:t xml:space="preserve">Рисунок </w:t>
+      </w:r>
+      <w:r>
+        <w:rPr>
+          <w:rFonts w:ascii="Times New Roman" w:eastAsia="Times New Roman" w:hAnsi="Times New Roman" w:cs="Times New Roman"/>
+          <w:sz w:val="24"/>
+          <w:szCs w:val="24"/>
+          <w:lang w:val="ru-RU" w:eastAsia="ru-RU"/>
+        </w:rPr>
+        <w:t>5</w:t>
       </w:r>
       <w:r>
         <w:rPr>
@@ -8881,7 +9080,25 @@
           <w:szCs w:val="24"/>
           <w:lang w:eastAsia="ru-RU"/>
         </w:rPr>
-        <w:t>Рисунок 2 – Графік кореляції</w:t>
+        <w:t xml:space="preserve">Рисунок </w:t>
+      </w:r>
+      <w:r>
+        <w:rPr>
+          <w:rFonts w:ascii="Times New Roman" w:eastAsia="Times New Roman" w:hAnsi="Times New Roman" w:cs="Times New Roman"/>
+          <w:sz w:val="24"/>
+          <w:szCs w:val="24"/>
+          <w:lang w:val="ru-RU" w:eastAsia="ru-RU"/>
+        </w:rPr>
+        <w:t>6</w:t>
+      </w:r>
+      <w:r>
+        <w:rPr>
+          <w:rFonts w:ascii="Times New Roman" w:eastAsia="Times New Roman" w:hAnsi="Times New Roman" w:cs="Times New Roman"/>
+          <w:sz w:val="24"/>
+          <w:szCs w:val="24"/>
+          <w:lang w:eastAsia="ru-RU"/>
+        </w:rPr>
+        <w:t xml:space="preserve"> – Графік кореляції</w:t>
       </w:r>
     </w:p>
     <w:p>
@@ -8983,7 +9200,7 @@
           <w:szCs w:val="24"/>
           <w:lang w:val="ru-RU" w:eastAsia="ru-RU"/>
         </w:rPr>
-        <w:t>3</w:t>
+        <w:t>7</w:t>
       </w:r>
       <w:r>
         <w:rPr>
@@ -9078,7 +9295,7 @@
           <w:szCs w:val="24"/>
           <w:lang w:val="ru-RU" w:eastAsia="ru-RU"/>
         </w:rPr>
-        <w:t>4</w:t>
+        <w:t>8</w:t>
       </w:r>
       <w:r>
         <w:rPr>
@@ -9116,7 +9333,7 @@
           <w:noProof/>
           <w:sz w:val="24"/>
           <w:szCs w:val="20"/>
-          <w:lang w:val="en-US" w:eastAsia="ru-RU"/>
+          <w:lang w:val="ru-RU" w:eastAsia="ru-RU"/>
         </w:rPr>
       </w:pPr>
       <w:r>
@@ -9137,7 +9354,7 @@
           <w:szCs w:val="20"/>
           <w:lang w:val="ru-RU" w:eastAsia="ru-RU"/>
         </w:rPr>
-        <w:t xml:space="preserve"> 5</w:t>
+        <w:t xml:space="preserve"> 9</w:t>
       </w:r>
       <w:r>
         <w:rPr>
@@ -9271,14 +9488,17 @@
       </w:pPr>
       <w:r>
         <w:rPr>
+          <w:rFonts w:ascii="Arial" w:eastAsia="Times New Roman" w:hAnsi="Arial" w:cs="Times New Roman"/>
           <w:noProof/>
+          <w:sz w:val="24"/>
+          <w:szCs w:val="20"/>
           <w:lang w:val="en-US"/>
         </w:rPr>
         <w:drawing>
-          <wp:inline distT="0" distB="0" distL="0" distR="0" wp14:anchorId="46BBEC82" wp14:editId="1C45F596">
-            <wp:extent cx="5353050" cy="4819650"/>
+          <wp:inline distT="0" distB="0" distL="0" distR="0" wp14:anchorId="6FD67F55" wp14:editId="2EECB6AD">
+            <wp:extent cx="5353797" cy="4820323"/>
             <wp:effectExtent l="0" t="0" r="0" b="0"/>
-            <wp:docPr id="19" name="Рисунок 19"/>
+            <wp:docPr id="8" name="Рисунок 8"/>
             <wp:cNvGraphicFramePr>
               <a:graphicFrameLocks xmlns:a="http://schemas.openxmlformats.org/drawingml/2006/main" noChangeAspect="1"/>
             </wp:cNvGraphicFramePr>
@@ -9298,7 +9518,7 @@
                   <pic:spPr>
                     <a:xfrm>
                       <a:off x="0" y="0"/>
-                      <a:ext cx="5353050" cy="4819650"/>
+                      <a:ext cx="5353797" cy="4820323"/>
                     </a:xfrm>
                     <a:prstGeom prst="rect">
                       <a:avLst/>
@@ -9343,7 +9563,7 @@
           <w:szCs w:val="20"/>
           <w:lang w:val="ru-RU" w:eastAsia="ru-RU"/>
         </w:rPr>
-        <w:t>5</w:t>
+        <w:t>9</w:t>
       </w:r>
       <w:r>
         <w:rPr>
@@ -10110,14 +10330,205 @@
           <w:lang w:eastAsia="ru-RU"/>
         </w:rPr>
       </w:pPr>
-      <w:r>
-        <w:rPr>
-          <w:rFonts w:ascii="Times New Roman" w:eastAsia="Times New Roman" w:hAnsi="Times New Roman" w:cs="Times New Roman"/>
-          <w:snapToGrid w:val="0"/>
-          <w:sz w:val="24"/>
-          <w:szCs w:val="20"/>
-          <w:lang w:eastAsia="ru-RU"/>
-        </w:rPr>
+    </w:p>
+    <w:p>
+      <w:pPr>
+        <w:widowControl w:val="0"/>
+        <w:spacing w:after="0" w:line="312" w:lineRule="auto"/>
+        <w:ind w:firstLine="709"/>
+        <w:jc w:val="both"/>
+        <w:rPr>
+          <w:rFonts w:ascii="Times New Roman" w:eastAsia="Times New Roman" w:hAnsi="Times New Roman" w:cs="Times New Roman"/>
+          <w:snapToGrid w:val="0"/>
+          <w:sz w:val="24"/>
+          <w:szCs w:val="20"/>
+          <w:lang w:eastAsia="ru-RU"/>
+        </w:rPr>
+      </w:pPr>
+    </w:p>
+    <w:p>
+      <w:pPr>
+        <w:widowControl w:val="0"/>
+        <w:spacing w:after="0" w:line="312" w:lineRule="auto"/>
+        <w:ind w:firstLine="709"/>
+        <w:jc w:val="both"/>
+        <w:rPr>
+          <w:rFonts w:ascii="Times New Roman" w:eastAsia="Times New Roman" w:hAnsi="Times New Roman" w:cs="Times New Roman"/>
+          <w:snapToGrid w:val="0"/>
+          <w:sz w:val="24"/>
+          <w:szCs w:val="20"/>
+          <w:lang w:eastAsia="ru-RU"/>
+        </w:rPr>
+      </w:pPr>
+      <w:r>
+        <w:rPr>
+          <w:rFonts w:ascii="Times New Roman" w:eastAsia="Times New Roman" w:hAnsi="Times New Roman" w:cs="Times New Roman"/>
+          <w:snapToGrid w:val="0"/>
+          <w:sz w:val="24"/>
+          <w:szCs w:val="20"/>
+          <w:lang w:eastAsia="ru-RU"/>
+        </w:rPr>
+        <w:t>Отримані результати точності занесені у таблицю 2.</w:t>
+      </w:r>
+    </w:p>
+    <w:p>
+      <w:pPr>
+        <w:widowControl w:val="0"/>
+        <w:spacing w:after="0" w:line="312" w:lineRule="auto"/>
+        <w:ind w:firstLine="709"/>
+        <w:jc w:val="both"/>
+        <w:rPr>
+          <w:rFonts w:ascii="Times New Roman" w:eastAsia="Times New Roman" w:hAnsi="Times New Roman" w:cs="Times New Roman"/>
+          <w:snapToGrid w:val="0"/>
+          <w:sz w:val="24"/>
+          <w:szCs w:val="20"/>
+          <w:lang w:eastAsia="ru-RU"/>
+        </w:rPr>
+      </w:pPr>
+    </w:p>
+    <w:p>
+      <w:pPr>
+        <w:widowControl w:val="0"/>
+        <w:spacing w:after="0" w:line="312" w:lineRule="auto"/>
+        <w:ind w:firstLine="709"/>
+        <w:jc w:val="both"/>
+        <w:rPr>
+          <w:rFonts w:ascii="Times New Roman" w:eastAsia="Times New Roman" w:hAnsi="Times New Roman" w:cs="Times New Roman"/>
+          <w:snapToGrid w:val="0"/>
+          <w:sz w:val="24"/>
+          <w:szCs w:val="20"/>
+          <w:lang w:eastAsia="ru-RU"/>
+        </w:rPr>
+      </w:pPr>
+    </w:p>
+    <w:p>
+      <w:pPr>
+        <w:widowControl w:val="0"/>
+        <w:spacing w:after="0" w:line="312" w:lineRule="auto"/>
+        <w:ind w:firstLine="709"/>
+        <w:jc w:val="both"/>
+        <w:rPr>
+          <w:rFonts w:ascii="Times New Roman" w:eastAsia="Times New Roman" w:hAnsi="Times New Roman" w:cs="Times New Roman"/>
+          <w:snapToGrid w:val="0"/>
+          <w:sz w:val="24"/>
+          <w:szCs w:val="20"/>
+          <w:lang w:eastAsia="ru-RU"/>
+        </w:rPr>
+      </w:pPr>
+    </w:p>
+    <w:p>
+      <w:pPr>
+        <w:widowControl w:val="0"/>
+        <w:spacing w:after="0" w:line="312" w:lineRule="auto"/>
+        <w:ind w:firstLine="709"/>
+        <w:jc w:val="both"/>
+        <w:rPr>
+          <w:rFonts w:ascii="Times New Roman" w:eastAsia="Times New Roman" w:hAnsi="Times New Roman" w:cs="Times New Roman"/>
+          <w:snapToGrid w:val="0"/>
+          <w:sz w:val="24"/>
+          <w:szCs w:val="20"/>
+          <w:lang w:eastAsia="ru-RU"/>
+        </w:rPr>
+      </w:pPr>
+    </w:p>
+    <w:p>
+      <w:pPr>
+        <w:widowControl w:val="0"/>
+        <w:spacing w:after="0" w:line="312" w:lineRule="auto"/>
+        <w:ind w:firstLine="709"/>
+        <w:jc w:val="both"/>
+        <w:rPr>
+          <w:rFonts w:ascii="Times New Roman" w:eastAsia="Times New Roman" w:hAnsi="Times New Roman" w:cs="Times New Roman"/>
+          <w:snapToGrid w:val="0"/>
+          <w:sz w:val="24"/>
+          <w:szCs w:val="20"/>
+          <w:lang w:eastAsia="ru-RU"/>
+        </w:rPr>
+      </w:pPr>
+    </w:p>
+    <w:p>
+      <w:pPr>
+        <w:widowControl w:val="0"/>
+        <w:spacing w:after="0" w:line="312" w:lineRule="auto"/>
+        <w:ind w:firstLine="709"/>
+        <w:jc w:val="both"/>
+        <w:rPr>
+          <w:rFonts w:ascii="Times New Roman" w:eastAsia="Times New Roman" w:hAnsi="Times New Roman" w:cs="Times New Roman"/>
+          <w:snapToGrid w:val="0"/>
+          <w:sz w:val="24"/>
+          <w:szCs w:val="20"/>
+          <w:lang w:eastAsia="ru-RU"/>
+        </w:rPr>
+      </w:pPr>
+    </w:p>
+    <w:p>
+      <w:pPr>
+        <w:widowControl w:val="0"/>
+        <w:spacing w:after="0" w:line="312" w:lineRule="auto"/>
+        <w:ind w:firstLine="709"/>
+        <w:jc w:val="both"/>
+        <w:rPr>
+          <w:rFonts w:ascii="Times New Roman" w:eastAsia="Times New Roman" w:hAnsi="Times New Roman" w:cs="Times New Roman"/>
+          <w:snapToGrid w:val="0"/>
+          <w:sz w:val="24"/>
+          <w:szCs w:val="20"/>
+          <w:lang w:eastAsia="ru-RU"/>
+        </w:rPr>
+      </w:pPr>
+    </w:p>
+    <w:p>
+      <w:pPr>
+        <w:widowControl w:val="0"/>
+        <w:spacing w:after="0" w:line="312" w:lineRule="auto"/>
+        <w:ind w:firstLine="709"/>
+        <w:jc w:val="both"/>
+        <w:rPr>
+          <w:rFonts w:ascii="Times New Roman" w:eastAsia="Times New Roman" w:hAnsi="Times New Roman" w:cs="Times New Roman"/>
+          <w:snapToGrid w:val="0"/>
+          <w:sz w:val="24"/>
+          <w:szCs w:val="20"/>
+          <w:lang w:eastAsia="ru-RU"/>
+        </w:rPr>
+      </w:pPr>
+    </w:p>
+    <w:p>
+      <w:pPr>
+        <w:widowControl w:val="0"/>
+        <w:spacing w:after="0" w:line="312" w:lineRule="auto"/>
+        <w:ind w:firstLine="709"/>
+        <w:jc w:val="both"/>
+        <w:rPr>
+          <w:rFonts w:ascii="Times New Roman" w:eastAsia="Times New Roman" w:hAnsi="Times New Roman" w:cs="Times New Roman"/>
+          <w:snapToGrid w:val="0"/>
+          <w:sz w:val="24"/>
+          <w:szCs w:val="20"/>
+          <w:lang w:eastAsia="ru-RU"/>
+        </w:rPr>
+      </w:pPr>
+    </w:p>
+    <w:p>
+      <w:pPr>
+        <w:widowControl w:val="0"/>
+        <w:spacing w:after="0" w:line="312" w:lineRule="auto"/>
+        <w:ind w:firstLine="709"/>
+        <w:jc w:val="both"/>
+        <w:rPr>
+          <w:rFonts w:ascii="Times New Roman" w:eastAsia="Times New Roman" w:hAnsi="Times New Roman" w:cs="Times New Roman"/>
+          <w:snapToGrid w:val="0"/>
+          <w:sz w:val="24"/>
+          <w:szCs w:val="20"/>
+          <w:lang w:val="ru-RU" w:eastAsia="ru-RU"/>
+        </w:rPr>
+      </w:pPr>
+      <w:r>
+        <w:rPr>
+          <w:rFonts w:ascii="Times New Roman" w:eastAsia="Times New Roman" w:hAnsi="Times New Roman" w:cs="Times New Roman"/>
+          <w:snapToGrid w:val="0"/>
+          <w:sz w:val="24"/>
+          <w:szCs w:val="20"/>
+          <w:lang w:eastAsia="ru-RU"/>
+        </w:rPr>
+        <w:lastRenderedPageBreak/>
         <w:t>Таблиця 2 – Отримані у результаті розрахунків дані</w:t>
       </w:r>
     </w:p>
@@ -10529,7 +10940,21 @@
                 <w:rFonts w:ascii="Times New Roman" w:eastAsia="Times New Roman" w:hAnsi="Times New Roman" w:cs="Times New Roman"/>
                 <w:lang w:eastAsia="ru-RU"/>
               </w:rPr>
-              <w:t>208.6600</w:t>
+              <w:t>208</w:t>
+            </w:r>
+            <w:r>
+              <w:rPr>
+                <w:rFonts w:ascii="Times New Roman" w:eastAsia="Times New Roman" w:hAnsi="Times New Roman" w:cs="Times New Roman"/>
+                <w:lang w:val="en-US" w:eastAsia="ru-RU"/>
+              </w:rPr>
+              <w:t>,</w:t>
+            </w:r>
+            <w:r>
+              <w:rPr>
+                <w:rFonts w:ascii="Times New Roman" w:eastAsia="Times New Roman" w:hAnsi="Times New Roman" w:cs="Times New Roman"/>
+                <w:lang w:eastAsia="ru-RU"/>
+              </w:rPr>
+              <w:t>6600</w:t>
             </w:r>
           </w:p>
         </w:tc>
@@ -10555,7 +10980,21 @@
                 <w:rFonts w:ascii="Times New Roman" w:eastAsia="Times New Roman" w:hAnsi="Times New Roman" w:cs="Times New Roman"/>
                 <w:lang w:eastAsia="ru-RU"/>
               </w:rPr>
-              <w:t>-35.26</w:t>
+              <w:t>-35</w:t>
+            </w:r>
+            <w:r>
+              <w:rPr>
+                <w:rFonts w:ascii="Times New Roman" w:eastAsia="Times New Roman" w:hAnsi="Times New Roman" w:cs="Times New Roman"/>
+                <w:lang w:val="en-US" w:eastAsia="ru-RU"/>
+              </w:rPr>
+              <w:t>,</w:t>
+            </w:r>
+            <w:r>
+              <w:rPr>
+                <w:rFonts w:ascii="Times New Roman" w:eastAsia="Times New Roman" w:hAnsi="Times New Roman" w:cs="Times New Roman"/>
+                <w:lang w:eastAsia="ru-RU"/>
+              </w:rPr>
+              <w:t>26</w:t>
             </w:r>
           </w:p>
         </w:tc>
@@ -10581,7 +11020,21 @@
                 <w:rFonts w:ascii="Times New Roman" w:eastAsia="Times New Roman" w:hAnsi="Times New Roman" w:cs="Times New Roman"/>
                 <w:lang w:eastAsia="ru-RU"/>
               </w:rPr>
-              <w:t>35.26</w:t>
+              <w:t>35</w:t>
+            </w:r>
+            <w:r>
+              <w:rPr>
+                <w:rFonts w:ascii="Times New Roman" w:eastAsia="Times New Roman" w:hAnsi="Times New Roman" w:cs="Times New Roman"/>
+                <w:lang w:val="en-US" w:eastAsia="ru-RU"/>
+              </w:rPr>
+              <w:t>,</w:t>
+            </w:r>
+            <w:r>
+              <w:rPr>
+                <w:rFonts w:ascii="Times New Roman" w:eastAsia="Times New Roman" w:hAnsi="Times New Roman" w:cs="Times New Roman"/>
+                <w:lang w:eastAsia="ru-RU"/>
+              </w:rPr>
+              <w:t>26</w:t>
             </w:r>
           </w:p>
         </w:tc>
@@ -10607,7 +11060,21 @@
                 <w:rFonts w:ascii="Times New Roman" w:eastAsia="Times New Roman" w:hAnsi="Times New Roman" w:cs="Times New Roman"/>
                 <w:lang w:eastAsia="ru-RU"/>
               </w:rPr>
-              <w:t>0.2033</w:t>
+              <w:t>0</w:t>
+            </w:r>
+            <w:r>
+              <w:rPr>
+                <w:rFonts w:ascii="Times New Roman" w:eastAsia="Times New Roman" w:hAnsi="Times New Roman" w:cs="Times New Roman"/>
+                <w:lang w:val="en-US" w:eastAsia="ru-RU"/>
+              </w:rPr>
+              <w:t>,</w:t>
+            </w:r>
+            <w:r>
+              <w:rPr>
+                <w:rFonts w:ascii="Times New Roman" w:eastAsia="Times New Roman" w:hAnsi="Times New Roman" w:cs="Times New Roman"/>
+                <w:lang w:eastAsia="ru-RU"/>
+              </w:rPr>
+              <w:t>2033</w:t>
             </w:r>
           </w:p>
         </w:tc>
@@ -10633,7 +11100,21 @@
                 <w:rFonts w:ascii="Times New Roman" w:eastAsia="Times New Roman" w:hAnsi="Times New Roman" w:cs="Times New Roman"/>
                 <w:lang w:eastAsia="ru-RU"/>
               </w:rPr>
-              <w:t>127.71</w:t>
+              <w:t>127</w:t>
+            </w:r>
+            <w:r>
+              <w:rPr>
+                <w:rFonts w:ascii="Times New Roman" w:eastAsia="Times New Roman" w:hAnsi="Times New Roman" w:cs="Times New Roman"/>
+                <w:lang w:val="en-US" w:eastAsia="ru-RU"/>
+              </w:rPr>
+              <w:t>,</w:t>
+            </w:r>
+            <w:r>
+              <w:rPr>
+                <w:rFonts w:ascii="Times New Roman" w:eastAsia="Times New Roman" w:hAnsi="Times New Roman" w:cs="Times New Roman"/>
+                <w:lang w:eastAsia="ru-RU"/>
+              </w:rPr>
+              <w:t>71</w:t>
             </w:r>
           </w:p>
         </w:tc>
@@ -10659,7 +11140,21 @@
                 <w:rFonts w:ascii="Times New Roman" w:eastAsia="Times New Roman" w:hAnsi="Times New Roman" w:cs="Times New Roman"/>
                 <w:lang w:eastAsia="ru-RU"/>
               </w:rPr>
-              <w:t>35.4561</w:t>
+              <w:t>35</w:t>
+            </w:r>
+            <w:r>
+              <w:rPr>
+                <w:rFonts w:ascii="Times New Roman" w:eastAsia="Times New Roman" w:hAnsi="Times New Roman" w:cs="Times New Roman"/>
+                <w:lang w:val="en-US" w:eastAsia="ru-RU"/>
+              </w:rPr>
+              <w:t>,</w:t>
+            </w:r>
+            <w:r>
+              <w:rPr>
+                <w:rFonts w:ascii="Times New Roman" w:eastAsia="Times New Roman" w:hAnsi="Times New Roman" w:cs="Times New Roman"/>
+                <w:lang w:eastAsia="ru-RU"/>
+              </w:rPr>
+              <w:t>4561</w:t>
             </w:r>
           </w:p>
         </w:tc>
@@ -10685,7 +11180,21 @@
                 <w:rFonts w:ascii="Times New Roman" w:eastAsia="Times New Roman" w:hAnsi="Times New Roman" w:cs="Times New Roman"/>
                 <w:lang w:eastAsia="ru-RU"/>
               </w:rPr>
-              <w:t>28.678</w:t>
+              <w:t>28</w:t>
+            </w:r>
+            <w:r>
+              <w:rPr>
+                <w:rFonts w:ascii="Times New Roman" w:eastAsia="Times New Roman" w:hAnsi="Times New Roman" w:cs="Times New Roman"/>
+                <w:lang w:val="en-US" w:eastAsia="ru-RU"/>
+              </w:rPr>
+              <w:t>,</w:t>
+            </w:r>
+            <w:r>
+              <w:rPr>
+                <w:rFonts w:ascii="Times New Roman" w:eastAsia="Times New Roman" w:hAnsi="Times New Roman" w:cs="Times New Roman"/>
+                <w:lang w:eastAsia="ru-RU"/>
+              </w:rPr>
+              <w:t>678</w:t>
             </w:r>
           </w:p>
         </w:tc>
@@ -10711,7 +11220,14 @@
                 <w:rFonts w:ascii="Times New Roman" w:eastAsia="Times New Roman" w:hAnsi="Times New Roman" w:cs="Times New Roman"/>
                 <w:lang w:val="en-US" w:eastAsia="ru-RU"/>
               </w:rPr>
-              <w:t>0.22</w:t>
+              <w:t>0,</w:t>
+            </w:r>
+            <w:r>
+              <w:rPr>
+                <w:rFonts w:ascii="Times New Roman" w:eastAsia="Times New Roman" w:hAnsi="Times New Roman" w:cs="Times New Roman"/>
+                <w:lang w:val="en-US" w:eastAsia="ru-RU"/>
+              </w:rPr>
+              <w:t>22</w:t>
             </w:r>
           </w:p>
         </w:tc>
@@ -10742,7 +11258,6 @@
                 <w:rFonts w:ascii="Times New Roman" w:eastAsia="Times New Roman" w:hAnsi="Times New Roman" w:cs="Times New Roman"/>
                 <w:lang w:eastAsia="ru-RU"/>
               </w:rPr>
-              <w:lastRenderedPageBreak/>
               <w:t>Метод середніх точок</w:t>
             </w:r>
           </w:p>
@@ -10769,7 +11284,21 @@
                 <w:rFonts w:ascii="Times New Roman" w:eastAsia="Times New Roman" w:hAnsi="Times New Roman" w:cs="Times New Roman"/>
                 <w:lang w:eastAsia="ru-RU"/>
               </w:rPr>
-              <w:t>310.5028</w:t>
+              <w:t>310</w:t>
+            </w:r>
+            <w:r>
+              <w:rPr>
+                <w:rFonts w:ascii="Times New Roman" w:eastAsia="Times New Roman" w:hAnsi="Times New Roman" w:cs="Times New Roman"/>
+                <w:lang w:val="en-US" w:eastAsia="ru-RU"/>
+              </w:rPr>
+              <w:t>,</w:t>
+            </w:r>
+            <w:r>
+              <w:rPr>
+                <w:rFonts w:ascii="Times New Roman" w:eastAsia="Times New Roman" w:hAnsi="Times New Roman" w:cs="Times New Roman"/>
+                <w:lang w:eastAsia="ru-RU"/>
+              </w:rPr>
+              <w:t>5028</w:t>
             </w:r>
           </w:p>
         </w:tc>
@@ -10795,7 +11324,21 @@
                 <w:rFonts w:ascii="Times New Roman" w:eastAsia="Times New Roman" w:hAnsi="Times New Roman" w:cs="Times New Roman"/>
                 <w:lang w:eastAsia="ru-RU"/>
               </w:rPr>
-              <w:t>-137.1028</w:t>
+              <w:t>-137</w:t>
+            </w:r>
+            <w:r>
+              <w:rPr>
+                <w:rFonts w:ascii="Times New Roman" w:eastAsia="Times New Roman" w:hAnsi="Times New Roman" w:cs="Times New Roman"/>
+                <w:lang w:val="en-US" w:eastAsia="ru-RU"/>
+              </w:rPr>
+              <w:t>,</w:t>
+            </w:r>
+            <w:r>
+              <w:rPr>
+                <w:rFonts w:ascii="Times New Roman" w:eastAsia="Times New Roman" w:hAnsi="Times New Roman" w:cs="Times New Roman"/>
+                <w:lang w:eastAsia="ru-RU"/>
+              </w:rPr>
+              <w:t>1028</w:t>
             </w:r>
           </w:p>
         </w:tc>
@@ -10821,7 +11364,21 @@
                 <w:rFonts w:ascii="Times New Roman" w:eastAsia="Times New Roman" w:hAnsi="Times New Roman" w:cs="Times New Roman"/>
                 <w:lang w:eastAsia="ru-RU"/>
               </w:rPr>
-              <w:t>137.1028</w:t>
+              <w:t>137</w:t>
+            </w:r>
+            <w:r>
+              <w:rPr>
+                <w:rFonts w:ascii="Times New Roman" w:eastAsia="Times New Roman" w:hAnsi="Times New Roman" w:cs="Times New Roman"/>
+                <w:lang w:val="en-US" w:eastAsia="ru-RU"/>
+              </w:rPr>
+              <w:t>,</w:t>
+            </w:r>
+            <w:r>
+              <w:rPr>
+                <w:rFonts w:ascii="Times New Roman" w:eastAsia="Times New Roman" w:hAnsi="Times New Roman" w:cs="Times New Roman"/>
+                <w:lang w:eastAsia="ru-RU"/>
+              </w:rPr>
+              <w:t>1028</w:t>
             </w:r>
           </w:p>
         </w:tc>
@@ -10847,7 +11404,21 @@
                 <w:rFonts w:ascii="Times New Roman" w:eastAsia="Times New Roman" w:hAnsi="Times New Roman" w:cs="Times New Roman"/>
                 <w:lang w:eastAsia="ru-RU"/>
               </w:rPr>
-              <w:t>0.7907</w:t>
+              <w:t>0</w:t>
+            </w:r>
+            <w:r>
+              <w:rPr>
+                <w:rFonts w:ascii="Times New Roman" w:eastAsia="Times New Roman" w:hAnsi="Times New Roman" w:cs="Times New Roman"/>
+                <w:lang w:val="en-US" w:eastAsia="ru-RU"/>
+              </w:rPr>
+              <w:t>,</w:t>
+            </w:r>
+            <w:r>
+              <w:rPr>
+                <w:rFonts w:ascii="Times New Roman" w:eastAsia="Times New Roman" w:hAnsi="Times New Roman" w:cs="Times New Roman"/>
+                <w:lang w:eastAsia="ru-RU"/>
+              </w:rPr>
+              <w:t>7907</w:t>
             </w:r>
           </w:p>
         </w:tc>
@@ -10873,7 +11444,21 @@
                 <w:rFonts w:ascii="Times New Roman" w:eastAsia="Times New Roman" w:hAnsi="Times New Roman" w:cs="Times New Roman"/>
                 <w:lang w:eastAsia="ru-RU"/>
               </w:rPr>
-              <w:t>87.6083</w:t>
+              <w:t>87</w:t>
+            </w:r>
+            <w:r>
+              <w:rPr>
+                <w:rFonts w:ascii="Times New Roman" w:eastAsia="Times New Roman" w:hAnsi="Times New Roman" w:cs="Times New Roman"/>
+                <w:lang w:val="en-US" w:eastAsia="ru-RU"/>
+              </w:rPr>
+              <w:t>,</w:t>
+            </w:r>
+            <w:r>
+              <w:rPr>
+                <w:rFonts w:ascii="Times New Roman" w:eastAsia="Times New Roman" w:hAnsi="Times New Roman" w:cs="Times New Roman"/>
+                <w:lang w:eastAsia="ru-RU"/>
+              </w:rPr>
+              <w:t>6083</w:t>
             </w:r>
           </w:p>
         </w:tc>
@@ -10899,7 +11484,21 @@
                 <w:rFonts w:ascii="Times New Roman" w:eastAsia="Times New Roman" w:hAnsi="Times New Roman" w:cs="Times New Roman"/>
                 <w:lang w:eastAsia="ru-RU"/>
               </w:rPr>
-              <w:t>32.4343</w:t>
+              <w:t>32</w:t>
+            </w:r>
+            <w:r>
+              <w:rPr>
+                <w:rFonts w:ascii="Times New Roman" w:eastAsia="Times New Roman" w:hAnsi="Times New Roman" w:cs="Times New Roman"/>
+                <w:lang w:val="en-US" w:eastAsia="ru-RU"/>
+              </w:rPr>
+              <w:t>,</w:t>
+            </w:r>
+            <w:r>
+              <w:rPr>
+                <w:rFonts w:ascii="Times New Roman" w:eastAsia="Times New Roman" w:hAnsi="Times New Roman" w:cs="Times New Roman"/>
+                <w:lang w:eastAsia="ru-RU"/>
+              </w:rPr>
+              <w:t>4343</w:t>
             </w:r>
           </w:p>
         </w:tc>
@@ -10925,7 +11524,21 @@
                 <w:rFonts w:ascii="Times New Roman" w:eastAsia="Times New Roman" w:hAnsi="Times New Roman" w:cs="Times New Roman"/>
                 <w:lang w:eastAsia="ru-RU"/>
               </w:rPr>
-              <w:t>-11.7763</w:t>
+              <w:t>-11</w:t>
+            </w:r>
+            <w:r>
+              <w:rPr>
+                <w:rFonts w:ascii="Times New Roman" w:eastAsia="Times New Roman" w:hAnsi="Times New Roman" w:cs="Times New Roman"/>
+                <w:lang w:val="en-US" w:eastAsia="ru-RU"/>
+              </w:rPr>
+              <w:t>,</w:t>
+            </w:r>
+            <w:r>
+              <w:rPr>
+                <w:rFonts w:ascii="Times New Roman" w:eastAsia="Times New Roman" w:hAnsi="Times New Roman" w:cs="Times New Roman"/>
+                <w:lang w:eastAsia="ru-RU"/>
+              </w:rPr>
+              <w:t>7763</w:t>
             </w:r>
           </w:p>
         </w:tc>
@@ -10951,7 +11564,21 @@
                 <w:rFonts w:ascii="Times New Roman" w:eastAsia="Times New Roman" w:hAnsi="Times New Roman" w:cs="Times New Roman"/>
                 <w:lang w:eastAsia="ru-RU"/>
               </w:rPr>
-              <w:t>0.0133</w:t>
+              <w:t>0</w:t>
+            </w:r>
+            <w:r>
+              <w:rPr>
+                <w:rFonts w:ascii="Times New Roman" w:eastAsia="Times New Roman" w:hAnsi="Times New Roman" w:cs="Times New Roman"/>
+                <w:lang w:val="en-US" w:eastAsia="ru-RU"/>
+              </w:rPr>
+              <w:t>,</w:t>
+            </w:r>
+            <w:r>
+              <w:rPr>
+                <w:rFonts w:ascii="Times New Roman" w:eastAsia="Times New Roman" w:hAnsi="Times New Roman" w:cs="Times New Roman"/>
+                <w:lang w:eastAsia="ru-RU"/>
+              </w:rPr>
+              <w:t>0133</w:t>
             </w:r>
           </w:p>
         </w:tc>
@@ -11011,6 +11638,20 @@
     </w:p>
     <w:p>
       <w:pPr>
+        <w:widowControl w:val="0"/>
+        <w:spacing w:after="0" w:line="312" w:lineRule="auto"/>
+        <w:jc w:val="center"/>
+        <w:rPr>
+          <w:rFonts w:ascii="Times New Roman" w:eastAsia="Times New Roman" w:hAnsi="Times New Roman" w:cs="Times New Roman"/>
+          <w:snapToGrid w:val="0"/>
+          <w:sz w:val="24"/>
+          <w:szCs w:val="24"/>
+          <w:lang w:eastAsia="ru-RU"/>
+        </w:rPr>
+      </w:pPr>
+    </w:p>
+    <w:p>
+      <w:pPr>
         <w:spacing w:after="0" w:line="312" w:lineRule="auto"/>
         <w:ind w:firstLine="709"/>
         <w:jc w:val="both"/>
@@ -11100,61 +11741,34 @@
           <w:szCs w:val="24"/>
           <w:lang w:eastAsia="ru-RU"/>
         </w:rPr>
-        <w:t xml:space="preserve">, що є задовільним результатом. </w:t>
-      </w:r>
-      <w:r>
-        <w:rPr>
-          <w:rFonts w:ascii="Times New Roman" w:eastAsia="Times New Roman" w:hAnsi="Times New Roman" w:cs="Times New Roman"/>
-          <w:sz w:val="24"/>
-          <w:szCs w:val="24"/>
-          <w:lang w:eastAsia="ru-RU"/>
-        </w:rPr>
-        <w:t>Коефіцієнт детермінації</w:t>
-      </w:r>
-      <w:r>
-        <w:rPr>
-          <w:rFonts w:ascii="Times New Roman" w:eastAsia="Times New Roman" w:hAnsi="Times New Roman" w:cs="Times New Roman"/>
-          <w:sz w:val="24"/>
-          <w:szCs w:val="24"/>
-          <w:lang w:eastAsia="ru-RU"/>
-        </w:rPr>
-        <w:t xml:space="preserve"> дорів</w:t>
-      </w:r>
-      <w:r>
-        <w:rPr>
-          <w:rFonts w:ascii="Times New Roman" w:eastAsia="Times New Roman" w:hAnsi="Times New Roman" w:cs="Times New Roman"/>
-          <w:sz w:val="24"/>
-          <w:szCs w:val="24"/>
-          <w:lang w:eastAsia="ru-RU"/>
-        </w:rPr>
-        <w:t xml:space="preserve">нює </w:t>
-      </w:r>
-      <w:r>
-        <w:rPr>
-          <w:rFonts w:ascii="Times New Roman" w:eastAsia="Times New Roman" w:hAnsi="Times New Roman" w:cs="Times New Roman"/>
-          <w:sz w:val="24"/>
-          <w:szCs w:val="24"/>
-          <w:lang w:val="en-US" w:eastAsia="ru-RU"/>
-        </w:rPr>
-        <w:t>0,22</w:t>
-      </w:r>
-      <w:r>
-        <w:rPr>
-          <w:rFonts w:ascii="Times New Roman" w:eastAsia="Times New Roman" w:hAnsi="Times New Roman" w:cs="Times New Roman"/>
-          <w:sz w:val="24"/>
-          <w:szCs w:val="24"/>
-          <w:lang w:eastAsia="ru-RU"/>
-        </w:rPr>
-        <w:t xml:space="preserve">%, </w:t>
-      </w:r>
-      <w:r>
-        <w:rPr>
-          <w:rFonts w:ascii="Times New Roman" w:eastAsia="Times New Roman" w:hAnsi="Times New Roman" w:cs="Times New Roman"/>
-          <w:sz w:val="24"/>
-          <w:szCs w:val="24"/>
-          <w:lang w:eastAsia="ru-RU"/>
-        </w:rPr>
-        <w:t>тому результат цієї моделі ми не можемо назвати задовільним.</w:t>
+        <w:t xml:space="preserve">, що </w:t>
+      </w:r>
+      <w:r>
+        <w:rPr>
+          <w:rFonts w:ascii="Times New Roman" w:eastAsia="Times New Roman" w:hAnsi="Times New Roman" w:cs="Times New Roman"/>
+          <w:sz w:val="24"/>
+          <w:szCs w:val="24"/>
+          <w:lang w:eastAsia="ru-RU"/>
+        </w:rPr>
+        <w:t>знаходиться у проміжку між 20 та 50 відсотками і є</w:t>
+      </w:r>
+      <w:r>
+        <w:rPr>
+          <w:rFonts w:ascii="Times New Roman" w:eastAsia="Times New Roman" w:hAnsi="Times New Roman" w:cs="Times New Roman"/>
+          <w:sz w:val="24"/>
+          <w:szCs w:val="24"/>
+          <w:lang w:eastAsia="ru-RU"/>
+        </w:rPr>
+        <w:t xml:space="preserve"> задовільним результатом. </w:t>
+      </w:r>
+      <w:r>
+        <w:rPr>
+          <w:rFonts w:ascii="Times New Roman" w:eastAsia="Times New Roman" w:hAnsi="Times New Roman" w:cs="Times New Roman"/>
+          <w:sz w:val="24"/>
+          <w:szCs w:val="24"/>
+          <w:lang w:eastAsia="ru-RU"/>
+        </w:rPr>
+        <w:t>Помилка прогнозу на 1 крок вперед склала 35,26.</w:t>
       </w:r>
     </w:p>
     <w:p>
@@ -11185,7 +11799,25 @@
           <w:szCs w:val="24"/>
           <w:lang w:eastAsia="ru-RU"/>
         </w:rPr>
-        <w:t>32.43. Це показує, що прогноз не має високої точності.</w:t>
+        <w:t xml:space="preserve">32.43. Це показує, що прогноз </w:t>
+      </w:r>
+      <w:r>
+        <w:rPr>
+          <w:rFonts w:ascii="Times New Roman" w:eastAsia="Times New Roman" w:hAnsi="Times New Roman" w:cs="Times New Roman"/>
+          <w:sz w:val="24"/>
+          <w:szCs w:val="24"/>
+          <w:lang w:eastAsia="ru-RU"/>
+        </w:rPr>
+        <w:t>знаходиться у проміжку між 20 та 50 відсотками і є задовільним результатом</w:t>
+      </w:r>
+      <w:r>
+        <w:rPr>
+          <w:rFonts w:ascii="Times New Roman" w:eastAsia="Times New Roman" w:hAnsi="Times New Roman" w:cs="Times New Roman"/>
+          <w:sz w:val="24"/>
+          <w:szCs w:val="24"/>
+          <w:lang w:eastAsia="ru-RU"/>
+        </w:rPr>
+        <w:t>.</w:t>
       </w:r>
       <w:r>
         <w:rPr>
@@ -11203,106 +11835,7 @@
           <w:szCs w:val="24"/>
           <w:lang w:eastAsia="ru-RU"/>
         </w:rPr>
-        <w:t>С</w:t>
-      </w:r>
-      <w:r>
-        <w:rPr>
-          <w:rFonts w:ascii="Times New Roman" w:eastAsia="Times New Roman" w:hAnsi="Times New Roman" w:cs="Times New Roman"/>
-          <w:sz w:val="24"/>
-          <w:szCs w:val="24"/>
-          <w:lang w:eastAsia="ru-RU"/>
-        </w:rPr>
-        <w:t xml:space="preserve">ередня відсоткова помилка прогнозу дорівнює </w:t>
-      </w:r>
-      <w:r>
-        <w:rPr>
-          <w:rFonts w:ascii="Times New Roman" w:eastAsia="Times New Roman" w:hAnsi="Times New Roman" w:cs="Times New Roman"/>
-          <w:sz w:val="24"/>
-          <w:szCs w:val="24"/>
-          <w:lang w:eastAsia="ru-RU"/>
-        </w:rPr>
-        <w:t>-11,77%, що</w:t>
-      </w:r>
-      <w:r>
-        <w:rPr>
-          <w:rFonts w:ascii="Times New Roman" w:eastAsia="Times New Roman" w:hAnsi="Times New Roman" w:cs="Times New Roman"/>
-          <w:sz w:val="24"/>
-          <w:szCs w:val="24"/>
-          <w:lang w:eastAsia="ru-RU"/>
-        </w:rPr>
-        <w:t xml:space="preserve"> перевищує потрібні 5%. </w:t>
-      </w:r>
-      <w:r>
-        <w:rPr>
-          <w:rFonts w:ascii="Times New Roman" w:eastAsia="Times New Roman" w:hAnsi="Times New Roman" w:cs="Times New Roman"/>
-          <w:sz w:val="24"/>
-          <w:szCs w:val="24"/>
-          <w:lang w:eastAsia="ru-RU"/>
-        </w:rPr>
-        <w:t>К</w:t>
-      </w:r>
-      <w:r>
-        <w:rPr>
-          <w:rFonts w:ascii="Times New Roman" w:eastAsia="Times New Roman" w:hAnsi="Times New Roman" w:cs="Times New Roman"/>
-          <w:sz w:val="24"/>
-          <w:szCs w:val="24"/>
-          <w:lang w:eastAsia="ru-RU"/>
-        </w:rPr>
-        <w:t>оефіцієнт дете</w:t>
-      </w:r>
-      <w:r>
-        <w:rPr>
-          <w:rFonts w:ascii="Times New Roman" w:eastAsia="Times New Roman" w:hAnsi="Times New Roman" w:cs="Times New Roman"/>
-          <w:sz w:val="24"/>
-          <w:szCs w:val="24"/>
-          <w:lang w:eastAsia="ru-RU"/>
-        </w:rPr>
-        <w:t>рмінації після вимірювання дорів</w:t>
-      </w:r>
-      <w:r>
-        <w:rPr>
-          <w:rFonts w:ascii="Times New Roman" w:eastAsia="Times New Roman" w:hAnsi="Times New Roman" w:cs="Times New Roman"/>
-          <w:sz w:val="24"/>
-          <w:szCs w:val="24"/>
-          <w:lang w:eastAsia="ru-RU"/>
-        </w:rPr>
-        <w:t xml:space="preserve">нює </w:t>
-      </w:r>
-      <w:r>
-        <w:rPr>
-          <w:rFonts w:ascii="Times New Roman" w:eastAsia="Times New Roman" w:hAnsi="Times New Roman" w:cs="Times New Roman"/>
-          <w:sz w:val="24"/>
-          <w:szCs w:val="24"/>
-          <w:lang w:eastAsia="ru-RU"/>
-        </w:rPr>
-        <w:t>0</w:t>
-      </w:r>
-      <w:r>
-        <w:rPr>
-          <w:rFonts w:ascii="Times New Roman" w:eastAsia="Times New Roman" w:hAnsi="Times New Roman" w:cs="Times New Roman"/>
-          <w:sz w:val="24"/>
-          <w:szCs w:val="24"/>
-          <w:lang w:val="en-US" w:eastAsia="ru-RU"/>
-        </w:rPr>
-        <w:t>,01</w:t>
-      </w:r>
-      <w:r>
-        <w:rPr>
-          <w:rFonts w:ascii="Times New Roman" w:eastAsia="Times New Roman" w:hAnsi="Times New Roman" w:cs="Times New Roman"/>
-          <w:sz w:val="24"/>
-          <w:szCs w:val="24"/>
-          <w:lang w:eastAsia="ru-RU"/>
-        </w:rPr>
-        <w:t xml:space="preserve">, </w:t>
-      </w:r>
-      <w:r>
-        <w:rPr>
-          <w:rFonts w:ascii="Times New Roman" w:eastAsia="Times New Roman" w:hAnsi="Times New Roman" w:cs="Times New Roman"/>
-          <w:sz w:val="24"/>
-          <w:szCs w:val="24"/>
-          <w:lang w:eastAsia="ru-RU"/>
-        </w:rPr>
-        <w:t>що є дуже низьким показником.</w:t>
+        <w:t>Помилка прогнозу на 1 крок вперед склала 137,1028.</w:t>
       </w:r>
     </w:p>
     <w:p>
@@ -11324,7 +11857,7 @@
           <w:szCs w:val="24"/>
           <w:lang w:eastAsia="ru-RU"/>
         </w:rPr>
-        <w:t xml:space="preserve">Після перегляду результатів оцінки якості прогнозу, можна сказати, що жоден з методів не надав задовільного результату. Ані метод крайніх точок, ані метод середніх точок не підходить для прогнозування середньої заробітної плати, тому що цей показник є дуже нелінійним. </w:t>
+        <w:t xml:space="preserve">Метод крайніх точок дав значно точніший результат прогнозу на 1 крок, якщо порівнювати з методом середніх точок, але середня абсолютна точність прогнозу краща у метода середніх точок. </w:t>
       </w:r>
     </w:p>
     <w:p>
@@ -11346,7 +11879,36 @@
           <w:szCs w:val="24"/>
           <w:lang w:eastAsia="ru-RU"/>
         </w:rPr>
-        <w:t xml:space="preserve">Отже, можна зробити висновок, що метод крайніх точок і метод середніх точок підходять лише для прогнозів на короткій дистанції з лінійною моделлю. </w:t>
+        <w:t xml:space="preserve">Отже, можна зробити висновок, що </w:t>
+      </w:r>
+      <w:r>
+        <w:rPr>
+          <w:rFonts w:ascii="Times New Roman" w:eastAsia="Times New Roman" w:hAnsi="Times New Roman" w:cs="Times New Roman"/>
+          <w:sz w:val="24"/>
+          <w:szCs w:val="24"/>
+          <w:lang w:eastAsia="ru-RU"/>
+        </w:rPr>
+        <w:t xml:space="preserve">метод крайніх точок підходить більше для експрес-прогнозу, а метод середніх точок – </w:t>
+      </w:r>
+      <w:r>
+        <w:rPr>
+          <w:rFonts w:ascii="Times New Roman" w:eastAsia="Times New Roman" w:hAnsi="Times New Roman" w:cs="Times New Roman"/>
+          <w:sz w:val="24"/>
+          <w:szCs w:val="24"/>
+          <w:lang w:eastAsia="ru-RU"/>
+        </w:rPr>
+        <w:t>для подальшого прогнозу</w:t>
+      </w:r>
+      <w:bookmarkStart w:id="0" w:name="_GoBack"/>
+      <w:bookmarkEnd w:id="0"/>
+      <w:r>
+        <w:rPr>
+          <w:rFonts w:ascii="Times New Roman" w:eastAsia="Times New Roman" w:hAnsi="Times New Roman" w:cs="Times New Roman"/>
+          <w:sz w:val="24"/>
+          <w:szCs w:val="24"/>
+          <w:lang w:eastAsia="ru-RU"/>
+        </w:rPr>
+        <w:t>.</w:t>
       </w:r>
     </w:p>
     <w:p>
@@ -11360,8 +11922,6 @@
           <w:lang w:val="uk-UA"/>
         </w:rPr>
       </w:pPr>
-      <w:bookmarkStart w:id="0" w:name="_GoBack"/>
-      <w:bookmarkEnd w:id="0"/>
     </w:p>
     <w:sectPr>
       <w:pgSz w:w="12240" w:h="15840"/>
@@ -12092,7 +12652,7 @@
 </file>
 
 <file path=customXml/itemProps1.xml><?xml version="1.0" encoding="utf-8"?>
-<ds:datastoreItem xmlns:ds="http://schemas.openxmlformats.org/officeDocument/2006/customXml" ds:itemID="{A5950E6D-AE52-4BE5-B987-612B1E87231E}">
+<ds:datastoreItem xmlns:ds="http://schemas.openxmlformats.org/officeDocument/2006/customXml" ds:itemID="{1E0DD185-1FCF-4167-B2ED-BD68960D0D4A}">
   <ds:schemaRefs>
     <ds:schemaRef ds:uri="http://schemas.openxmlformats.org/officeDocument/2006/bibliography"/>
   </ds:schemaRefs>
